--- a/COMP4720_AllenDorris_ProjectReport.docx
+++ b/COMP4720_AllenDorris_ProjectReport.docx
@@ -25,10 +25,7 @@
         <w:jc w:val="center"/>
       </w:pPr>
       <w:r>
-        <w:t xml:space="preserve">Assignment: </w:t>
-      </w:r>
-      <w:r>
-        <w:t>Project Report</w:t>
+        <w:t>Assignment: Project Report</w:t>
       </w:r>
     </w:p>
     <w:p>
@@ -88,34 +85,7 @@
         </w:tabs>
       </w:pPr>
       <w:r>
-        <w:t>The application replicates</w:t>
-      </w:r>
-      <w:r>
-        <w:t xml:space="preserve"> an artificial agent, referred to as the ‘character’, attempting to escape a randomly generated maze full of monsters, traps, and food.  It </w:t>
-      </w:r>
-      <w:r>
-        <w:t xml:space="preserve">successfully </w:t>
-      </w:r>
-      <w:r>
-        <w:t xml:space="preserve">escapes the maze when it </w:t>
-      </w:r>
-      <w:r>
-        <w:t xml:space="preserve">has </w:t>
-      </w:r>
-      <w:r>
-        <w:t xml:space="preserve">reached the ‘goal’.  The character has three ‘hearts’ of health.  If it </w:t>
-      </w:r>
-      <w:r>
-        <w:t xml:space="preserve">moves onto </w:t>
-      </w:r>
-      <w:r>
-        <w:t xml:space="preserve">a trap or </w:t>
-      </w:r>
-      <w:r>
-        <w:t xml:space="preserve">attacks </w:t>
-      </w:r>
-      <w:r>
-        <w:t>a monster, it loses one heart of health, and if it eats food, it gains one heart of health.  If the character reaches 0 hearts of health, it dies and is unable to search for the exit further.</w:t>
+        <w:t>The application replicates an artificial agent, referred to as the ‘character’, attempting to escape a randomly generated maze full of monsters, traps, and food.  It successfully escapes the maze when it has reached the ‘goal’.  The character has three ‘hearts’ of health.  If it moves onto a trap or attacks a monster, it loses one heart of health, and if it eats food, it gains one heart of health.  If the character reaches 0 hearts of health, it dies and is unable to search for the exit further.</w:t>
       </w:r>
     </w:p>
     <w:p>
@@ -187,22 +157,7 @@
         </w:tabs>
       </w:pPr>
       <w:r>
-        <w:t>Move(</w:t>
-      </w:r>
-      <w:r>
-        <w:t>x</w:t>
-      </w:r>
-      <w:r>
-        <w:t xml:space="preserve">): Moves the character from its current location to adjacent </w:t>
-      </w:r>
-      <w:r>
-        <w:t>location x</w:t>
-      </w:r>
-      <w:r>
-        <w:t>, so long as x is valid</w:t>
-      </w:r>
-      <w:r>
-        <w:t>.</w:t>
+        <w:t>Move(x): Moves the character from its current location to adjacent location x, so long as x is valid.</w:t>
       </w:r>
     </w:p>
     <w:p>
@@ -231,8 +186,13 @@
           <w:tab w:val="left" w:pos="2868"/>
         </w:tabs>
       </w:pPr>
-      <w:r>
-        <w:t>Die(): Character dies and is unable to continue.</w:t>
+      <w:proofErr w:type="gramStart"/>
+      <w:r>
+        <w:t>Die(</w:t>
+      </w:r>
+      <w:proofErr w:type="gramEnd"/>
+      <w:r>
+        <w:t>): Character dies and is unable to continue.</w:t>
       </w:r>
     </w:p>
     <w:p>
@@ -326,162 +286,284 @@
         </w:tabs>
       </w:pPr>
       <w:r>
-        <w:t>Every</w:t>
-      </w:r>
-      <w:r>
-        <w:t xml:space="preserve"> action has a path cost of 1.</w:t>
-      </w:r>
-    </w:p>
-    <w:p>
-      <w:pPr>
-        <w:tabs>
-          <w:tab w:val="left" w:pos="2868"/>
-        </w:tabs>
-      </w:pPr>
-      <w:r>
+        <w:t>Every action has a path cost of 1.</w:t>
+      </w:r>
+    </w:p>
+    <w:p>
+      <w:pPr>
+        <w:tabs>
+          <w:tab w:val="left" w:pos="2868"/>
+        </w:tabs>
+      </w:pPr>
+      <w:r>
+        <w:t>2i)</w:t>
+      </w:r>
+    </w:p>
+    <w:p>
+      <w:pPr>
+        <w:tabs>
+          <w:tab w:val="left" w:pos="2868"/>
+        </w:tabs>
+      </w:pPr>
+      <w:r>
+        <w:t>The Genetic Algorithm moves the character towards the goal state.  The heurisitic function used is a slightly modified Euclidean distance function, allowing only 1.50 times more slack in the travel cost to account for objects possibly blocking its path.  A chromosome is randomly selected out of the population for use, and crossover/mutation are randomly performed on the selected chromosome.</w:t>
+      </w:r>
+    </w:p>
+    <w:p>
+      <w:pPr>
+        <w:tabs>
+          <w:tab w:val="left" w:pos="2868"/>
+        </w:tabs>
+      </w:pPr>
+      <w:r>
+        <w:t>2ii)</w:t>
+      </w:r>
+    </w:p>
+    <w:p>
+      <w:pPr>
+        <w:tabs>
+          <w:tab w:val="left" w:pos="2868"/>
+        </w:tabs>
+      </w:pPr>
+      <w:r>
+        <w:t xml:space="preserve">Simulated Annealing moves the character towards the goal state.  It uses a pure Euclidean distance function to get the best results.  The temperature function uses K and K_Max, where K is the iteration count and K_Max is 127, the Byte’s maximum value.  </w:t>
+      </w:r>
+      <w:r>
+        <w:t xml:space="preserve">The </w:t>
+      </w:r>
+      <w:r>
+        <w:t xml:space="preserve">temperature’s </w:t>
+      </w:r>
+      <w:r>
+        <w:t xml:space="preserve">value will continue to change </w:t>
+      </w:r>
+      <w:r>
+        <w:lastRenderedPageBreak/>
+        <w:t>and when the</w:t>
+      </w:r>
+      <w:r>
+        <w:t xml:space="preserve"> character reaches the goal state signaling the end of the algorithm</w:t>
+      </w:r>
+      <w:r>
+        <w:t xml:space="preserve">, </w:t>
+      </w:r>
+      <w:r>
+        <w:t xml:space="preserve">the temperature will be </w:t>
+      </w:r>
+      <w:r>
+        <w:t xml:space="preserve">0. </w:t>
+      </w:r>
+    </w:p>
+    <w:p>
+      <w:pPr>
+        <w:tabs>
+          <w:tab w:val="left" w:pos="2868"/>
+        </w:tabs>
+      </w:pPr>
+      <w:r>
+        <w:t>3i)</w:t>
+      </w:r>
+    </w:p>
+    <w:p>
+      <w:pPr>
+        <w:tabs>
+          <w:tab w:val="left" w:pos="2868"/>
+        </w:tabs>
+      </w:pPr>
+      <w:r>
+        <w:t xml:space="preserve">Fitness Function: -1 * </w:t>
+      </w:r>
+      <w:proofErr w:type="gramStart"/>
+      <w:r>
+        <w:t>Cost(</w:t>
+      </w:r>
+      <w:proofErr w:type="gramEnd"/>
+      <w:r>
+        <w:t>ChromosomePath, Goal) – (MaximumCost(character, goal) / 100.0f)</w:t>
+      </w:r>
+    </w:p>
+    <w:p>
+      <w:pPr>
+        <w:tabs>
+          <w:tab w:val="left" w:pos="2868"/>
+        </w:tabs>
+      </w:pPr>
+      <w:r>
+        <w:t>ChromosomePath is the path each chromosome has: 00 is up, 01 is down, 10 is left, 11 is right.</w:t>
+      </w:r>
+    </w:p>
+    <w:p>
+      <w:pPr>
+        <w:tabs>
+          <w:tab w:val="left" w:pos="2868"/>
+        </w:tabs>
+      </w:pPr>
+      <w:r>
+        <w:t>Cost</w:t>
+      </w:r>
+      <w:r>
+        <w:rPr>
+          <w:rFonts w:hint="eastAsia"/>
+        </w:rPr>
+        <w:t xml:space="preserve">: </w:t>
+      </w:r>
+      <w:r>
+        <w:rPr>
+          <w:rFonts w:hint="eastAsia"/>
+        </w:rPr>
+        <w:t>√</w:t>
+      </w:r>
+      <w:r>
+        <w:t xml:space="preserve"> </w:t>
+      </w:r>
+      <w:r>
+        <w:t>((goal.row–ChromosomePath.row)</w:t>
+      </w:r>
+      <w:r>
+        <w:rPr>
+          <w:vertAlign w:val="superscript"/>
+        </w:rPr>
         <w:t>2</w:t>
       </w:r>
       <w:r>
-        <w:t>i</w:t>
+        <w:t xml:space="preserve"> + (goal.col – ChromosomePath.col)</w:t>
+      </w:r>
+      <w:r>
+        <w:rPr>
+          <w:vertAlign w:val="superscript"/>
+        </w:rPr>
+        <w:t>2</w:t>
       </w:r>
       <w:r>
         <w:t>)</w:t>
       </w:r>
+    </w:p>
+    <w:p>
+      <w:pPr>
+        <w:tabs>
+          <w:tab w:val="left" w:pos="2868"/>
+        </w:tabs>
+      </w:pPr>
+      <w:r>
+        <w:rPr>
+          <w:rFonts w:hint="eastAsia"/>
+        </w:rPr>
+        <w:t xml:space="preserve">Maximum Cost: </w:t>
+      </w:r>
+      <w:r>
+        <w:rPr>
+          <w:rFonts w:hint="eastAsia"/>
+        </w:rPr>
+        <w:t>√</w:t>
+      </w:r>
       <w:r>
         <w:t xml:space="preserve"> </w:t>
       </w:r>
       <w:r>
-        <w:t>The Genetic Algorithm moves the character towards the goal state.  The heurisitic function used is a slightly modified Euclidean dista</w:t>
-      </w:r>
-      <w:r>
-        <w:t>nce function, allowing only 1.50</w:t>
-      </w:r>
-      <w:bookmarkStart w:id="0" w:name="_GoBack"/>
-      <w:bookmarkEnd w:id="0"/>
-      <w:r>
-        <w:t xml:space="preserve"> times more slack in the travel cost to account for objects possibly blocking its path.  A chromosome is randomly selected out of the population for use, and crossover/mutation are randomly performed on the selected chromosome.</w:t>
-      </w:r>
-    </w:p>
-    <w:p>
-      <w:pPr>
-        <w:tabs>
-          <w:tab w:val="left" w:pos="2868"/>
-        </w:tabs>
-      </w:pPr>
-      <w:r>
-        <w:t>2ii)</w:t>
+        <w:t>((goal.row – character.row)</w:t>
+      </w:r>
+      <w:r>
+        <w:rPr>
+          <w:vertAlign w:val="superscript"/>
+        </w:rPr>
+        <w:t>2</w:t>
+      </w:r>
+      <w:r>
+        <w:t xml:space="preserve"> + (goal.col – character.col)</w:t>
+      </w:r>
+      <w:proofErr w:type="gramStart"/>
+      <w:r>
+        <w:rPr>
+          <w:vertAlign w:val="superscript"/>
+        </w:rPr>
+        <w:t>2</w:t>
+      </w:r>
+      <w:r>
+        <w:t>)</w:t>
+      </w:r>
+      <w:r>
+        <w:rPr>
+          <w:rFonts w:hint="eastAsia"/>
+        </w:rPr>
+        <w:t>+</w:t>
+      </w:r>
+      <w:proofErr w:type="gramEnd"/>
+      <w:r>
+        <w:rPr>
+          <w:rFonts w:hint="eastAsia"/>
+        </w:rPr>
+        <w:t xml:space="preserve"> 0.</w:t>
+      </w:r>
+      <w:r>
+        <w:t>50</w:t>
+      </w:r>
+      <w:r>
+        <w:rPr>
+          <w:rFonts w:hint="eastAsia"/>
+        </w:rPr>
+        <w:t xml:space="preserve"> * </w:t>
+      </w:r>
+      <w:r>
+        <w:rPr>
+          <w:rFonts w:hint="eastAsia"/>
+        </w:rPr>
+        <w:t>√</w:t>
       </w:r>
       <w:r>
         <w:t xml:space="preserve"> </w:t>
       </w:r>
       <w:r>
-        <w:t>Simulated Annealing moves the character towards the goal state.  It uses a pure Euclidean distance function to get the best results.  The temperature function uses K and K_Max, where K is the iteration count and K_Max is 127, the Byte’s maximum value.</w:t>
-      </w:r>
-    </w:p>
-    <w:p>
-      <w:r>
-        <w:t xml:space="preserve">For Simulated Annealing, it does very much the same functionality as the Genetic Algorithm, moving my antibody to the current cell on the stack, but it uses a pure Euclidean distance function to get the best results for the path. My temperature function uses K and K_Max, where K is the iteration count and </w:t>
-      </w:r>
-      <w:r>
-        <w:lastRenderedPageBreak/>
-        <w:t xml:space="preserve">K_Max is 127 (Byte type’s maximum value.) The </w:t>
-      </w:r>
-      <w:r>
-        <w:t xml:space="preserve">temperature’s </w:t>
-      </w:r>
-      <w:r>
-        <w:t>value will continue to change and when the</w:t>
-      </w:r>
-      <w:r>
-        <w:t xml:space="preserve"> character reaches the goal state signaling the end of the algorithm</w:t>
-      </w:r>
-      <w:r>
-        <w:t xml:space="preserve">, </w:t>
-      </w:r>
-      <w:r>
-        <w:t xml:space="preserve">the temperature will be </w:t>
-      </w:r>
-      <w:r>
-        <w:t xml:space="preserve">0. </w:t>
-      </w:r>
-    </w:p>
-    <w:p>
-      <w:pPr>
-        <w:tabs>
-          <w:tab w:val="left" w:pos="2868"/>
-        </w:tabs>
-      </w:pPr>
-    </w:p>
-    <w:p>
-      <w:pPr>
-        <w:tabs>
-          <w:tab w:val="left" w:pos="2868"/>
-        </w:tabs>
-      </w:pPr>
-      <w:r>
-        <w:t>3i)</w:t>
+        <w:t>((goal.row – character.row)</w:t>
+      </w:r>
+      <w:r>
+        <w:rPr>
+          <w:vertAlign w:val="superscript"/>
+        </w:rPr>
+        <w:t>2</w:t>
+      </w:r>
+      <w:r>
+        <w:t xml:space="preserve"> + (goal.col – character.col)</w:t>
+      </w:r>
+      <w:r>
+        <w:rPr>
+          <w:vertAlign w:val="superscript"/>
+        </w:rPr>
+        <w:t>2</w:t>
+      </w:r>
+      <w:r>
+        <w:t>)</w:t>
+      </w:r>
+    </w:p>
+    <w:p>
+      <w:pPr>
+        <w:tabs>
+          <w:tab w:val="left" w:pos="2868"/>
+        </w:tabs>
+      </w:pPr>
+      <w:r>
+        <w:t>3ii)</w:t>
+      </w:r>
+    </w:p>
+    <w:p>
+      <w:pPr>
+        <w:tabs>
+          <w:tab w:val="left" w:pos="2868"/>
+        </w:tabs>
+      </w:pPr>
+      <w:r>
+        <w:t xml:space="preserve">Objective Function: </w:t>
+      </w:r>
+      <w:r>
+        <w:rPr>
+          <w:rFonts w:hint="eastAsia"/>
+        </w:rPr>
+        <w:t>√</w:t>
       </w:r>
       <w:r>
         <w:t xml:space="preserve"> </w:t>
       </w:r>
       <w:r>
-        <w:t xml:space="preserve">Fitness Function: </w:t>
-      </w:r>
-      <w:r>
-        <w:t>-1 * Cost(</w:t>
-      </w:r>
-      <w:r>
-        <w:t>ChromosomePath, Goal) – (MaximumCost(character, goal) / 100.0f)</w:t>
-      </w:r>
-    </w:p>
-    <w:p>
-      <w:pPr>
-        <w:tabs>
-          <w:tab w:val="left" w:pos="2868"/>
-        </w:tabs>
-      </w:pPr>
-      <w:r>
-        <w:t>ChromosomePath is the path each chromosome has: 00 is up, 01 is down, 10 is left, 11 is right.</w:t>
-      </w:r>
-    </w:p>
-    <w:p>
-      <w:pPr>
-        <w:tabs>
-          <w:tab w:val="left" w:pos="2868"/>
-        </w:tabs>
-      </w:pPr>
-      <w:r>
-        <w:t>Cost</w:t>
-      </w:r>
-      <w:r>
-        <w:rPr>
-          <w:rFonts w:hint="eastAsia"/>
-        </w:rPr>
-        <w:t xml:space="preserve">: </w:t>
-      </w:r>
-      <w:r>
-        <w:rPr>
-          <w:rFonts w:hint="eastAsia"/>
-        </w:rPr>
-        <w:t>√</w:t>
-      </w:r>
-      <w:r>
-        <w:t xml:space="preserve"> </w:t>
-      </w:r>
-      <w:r>
-        <w:t>((</w:t>
-      </w:r>
-      <w:r>
-        <w:t>goal.row</w:t>
-      </w:r>
-      <w:r>
-        <w:t>–</w:t>
-      </w:r>
-      <w:r>
-        <w:t>ChromosomePath</w:t>
-      </w:r>
-      <w:r>
-        <w:t>.row)</w:t>
+        <w:t>((goal.row – character.row)</w:t>
       </w:r>
       <w:r>
         <w:rPr>
@@ -490,13 +572,7 @@
         <w:t>2</w:t>
       </w:r>
       <w:r>
-        <w:t xml:space="preserve"> + (goal.col –</w:t>
-      </w:r>
-      <w:r>
-        <w:t xml:space="preserve"> ChromosomePath</w:t>
-      </w:r>
-      <w:r>
-        <w:t>.col)</w:t>
+        <w:t xml:space="preserve"> + (goal.col – character.col)</w:t>
       </w:r>
       <w:r>
         <w:rPr>
@@ -515,143 +591,6 @@
         </w:tabs>
       </w:pPr>
       <w:r>
-        <w:rPr>
-          <w:rFonts w:hint="eastAsia"/>
-        </w:rPr>
-        <w:t xml:space="preserve">Maximum Cost: </w:t>
-      </w:r>
-      <w:r>
-        <w:rPr>
-          <w:rFonts w:hint="eastAsia"/>
-        </w:rPr>
-        <w:t>√</w:t>
-      </w:r>
-      <w:r>
-        <w:t xml:space="preserve"> </w:t>
-      </w:r>
-      <w:r>
-        <w:t>((goal.row – character.row)</w:t>
-      </w:r>
-      <w:r>
-        <w:rPr>
-          <w:vertAlign w:val="superscript"/>
-        </w:rPr>
-        <w:t>2</w:t>
-      </w:r>
-      <w:r>
-        <w:t xml:space="preserve"> + (goal.col – character.col)</w:t>
-      </w:r>
-      <w:r>
-        <w:rPr>
-          <w:vertAlign w:val="superscript"/>
-        </w:rPr>
-        <w:t>2</w:t>
-      </w:r>
-      <w:r>
-        <w:t>)</w:t>
-      </w:r>
-      <w:r>
-        <w:rPr>
-          <w:rFonts w:hint="eastAsia"/>
-        </w:rPr>
-        <w:t>+ 0.</w:t>
-      </w:r>
-      <w:r>
-        <w:t>50</w:t>
-      </w:r>
-      <w:r>
-        <w:rPr>
-          <w:rFonts w:hint="eastAsia"/>
-        </w:rPr>
-        <w:t xml:space="preserve"> * </w:t>
-      </w:r>
-      <w:r>
-        <w:rPr>
-          <w:rFonts w:hint="eastAsia"/>
-        </w:rPr>
-        <w:t>√</w:t>
-      </w:r>
-      <w:r>
-        <w:t xml:space="preserve"> </w:t>
-      </w:r>
-      <w:r>
-        <w:t>((goal.row – character.row)</w:t>
-      </w:r>
-      <w:r>
-        <w:rPr>
-          <w:vertAlign w:val="superscript"/>
-        </w:rPr>
-        <w:t>2</w:t>
-      </w:r>
-      <w:r>
-        <w:t xml:space="preserve"> + (goal.col – character.col)</w:t>
-      </w:r>
-      <w:r>
-        <w:rPr>
-          <w:vertAlign w:val="superscript"/>
-        </w:rPr>
-        <w:t>2</w:t>
-      </w:r>
-      <w:r>
-        <w:t>)</w:t>
-      </w:r>
-    </w:p>
-    <w:p>
-      <w:pPr>
-        <w:tabs>
-          <w:tab w:val="left" w:pos="2868"/>
-        </w:tabs>
-      </w:pPr>
-      <w:r>
-        <w:t>3ii)</w:t>
-      </w:r>
-      <w:r>
-        <w:t xml:space="preserve"> Objective F</w:t>
-      </w:r>
-      <w:r>
-        <w:t xml:space="preserve">unction: </w:t>
-      </w:r>
-      <w:r>
-        <w:rPr>
-          <w:rFonts w:hint="eastAsia"/>
-        </w:rPr>
-        <w:t>√</w:t>
-      </w:r>
-      <w:r>
-        <w:t xml:space="preserve"> </w:t>
-      </w:r>
-      <w:r>
-        <w:t>(</w:t>
-      </w:r>
-      <w:r>
-        <w:t>(goal.row – character.row)</w:t>
-      </w:r>
-      <w:r>
-        <w:rPr>
-          <w:vertAlign w:val="superscript"/>
-        </w:rPr>
-        <w:t>2</w:t>
-      </w:r>
-      <w:r>
-        <w:t xml:space="preserve"> + (goal.col – character.col)</w:t>
-      </w:r>
-      <w:r>
-        <w:rPr>
-          <w:vertAlign w:val="superscript"/>
-        </w:rPr>
-        <w:t>2</w:t>
-      </w:r>
-      <w:r>
-        <w:t>)</w:t>
-      </w:r>
-    </w:p>
-    <w:p>
-      <w:pPr>
-        <w:tabs>
-          <w:tab w:val="left" w:pos="2868"/>
-        </w:tabs>
-      </w:pPr>
-      <w:r>
         <w:t>4i)</w:t>
       </w:r>
     </w:p>
@@ -666,7 +605,7 @@
           <w:noProof/>
         </w:rPr>
         <w:drawing>
-          <wp:inline distT="0" distB="0" distL="0" distR="0">
+          <wp:inline distT="0" distB="0" distL="0" distR="0" wp14:anchorId="6263596B" wp14:editId="186A45F3">
             <wp:extent cx="4305300" cy="2583180"/>
             <wp:effectExtent l="0" t="0" r="0" b="7620"/>
             <wp:docPr id="1" name="Picture 1" descr="https://i.gyazo.com/2499fddf47854d2e07caa1096c26028b.png"/>
@@ -734,7 +673,7 @@
         </w:rPr>
         <w:lastRenderedPageBreak/>
         <w:drawing>
-          <wp:inline distT="0" distB="0" distL="0" distR="0">
+          <wp:inline distT="0" distB="0" distL="0" distR="0" wp14:anchorId="400A3A38" wp14:editId="63683FFF">
             <wp:extent cx="4305300" cy="2604936"/>
             <wp:effectExtent l="0" t="0" r="0" b="5080"/>
             <wp:docPr id="2" name="Picture 2" descr="https://i.gyazo.com/df18c9e16d2225a1714a925521a41114.png"/>
@@ -807,10 +746,7 @@
         </w:tabs>
       </w:pPr>
       <w:r>
-        <w:t>4ii)</w:t>
-      </w:r>
-      <w:r>
-        <w:t xml:space="preserve"> </w:t>
+        <w:t xml:space="preserve">4ii) </w:t>
       </w:r>
     </w:p>
     <w:p>
@@ -824,7 +760,7 @@
           <w:noProof/>
         </w:rPr>
         <w:drawing>
-          <wp:inline distT="0" distB="0" distL="0" distR="0">
+          <wp:inline distT="0" distB="0" distL="0" distR="0" wp14:anchorId="316C08AF" wp14:editId="1895DC65">
             <wp:extent cx="5730240" cy="3406140"/>
             <wp:effectExtent l="0" t="0" r="3810" b="3810"/>
             <wp:docPr id="5" name="Picture 5" descr="https://i.gyazo.com/d3b37790473fa09b14f3609565beb14e.png"/>
@@ -885,7 +821,7 @@
         </w:rPr>
         <w:lastRenderedPageBreak/>
         <w:drawing>
-          <wp:inline distT="0" distB="0" distL="0" distR="0">
+          <wp:inline distT="0" distB="0" distL="0" distR="0" wp14:anchorId="4834D8B8" wp14:editId="2E6AF65E">
             <wp:extent cx="5707380" cy="3436620"/>
             <wp:effectExtent l="0" t="0" r="7620" b="0"/>
             <wp:docPr id="4" name="Picture 4" descr="https://i.gyazo.com/17b1dc131b22e6b93eb0c855f0340b14.png"/>
@@ -943,6 +879,10 @@
       <w:r>
         <w:t xml:space="preserve">The Genetic Algorithm converges far faster than Simulated Annealing for this project. </w:t>
       </w:r>
+    </w:p>
+    <w:p>
+      <w:bookmarkStart w:id="0" w:name="_GoBack"/>
+      <w:bookmarkEnd w:id="0"/>
     </w:p>
     <w:sectPr>
       <w:pgSz w:w="12240" w:h="15840"/>
@@ -1174,6 +1114,7 @@
     <w:lsdException w:name="HTML Sample" w:semiHidden="1" w:unhideWhenUsed="1"/>
     <w:lsdException w:name="HTML Typewriter" w:semiHidden="1" w:unhideWhenUsed="1"/>
     <w:lsdException w:name="HTML Variable" w:semiHidden="1" w:unhideWhenUsed="1"/>
+    <w:lsdException w:name="Normal Table" w:semiHidden="1" w:unhideWhenUsed="1"/>
     <w:lsdException w:name="annotation subject" w:semiHidden="1" w:unhideWhenUsed="1"/>
     <w:lsdException w:name="No List" w:semiHidden="1" w:unhideWhenUsed="1"/>
     <w:lsdException w:name="Outline List 1" w:semiHidden="1" w:unhideWhenUsed="1"/>
@@ -1218,6 +1159,7 @@
     <w:lsdException w:name="Table Professional" w:semiHidden="1" w:unhideWhenUsed="1"/>
     <w:lsdException w:name="Table Subtle 1" w:semiHidden="1" w:unhideWhenUsed="1"/>
     <w:lsdException w:name="Table Subtle 2" w:semiHidden="1" w:unhideWhenUsed="1"/>
+    <w:lsdException w:name="Table Web 1" w:semiHidden="1" w:unhideWhenUsed="1"/>
     <w:lsdException w:name="Table Web 2" w:semiHidden="1" w:unhideWhenUsed="1"/>
     <w:lsdException w:name="Table Web 3" w:semiHidden="1" w:unhideWhenUsed="1"/>
     <w:lsdException w:name="Balloon Text" w:semiHidden="1" w:unhideWhenUsed="1"/>
@@ -1445,6 +1387,7 @@
   <w:style w:type="paragraph" w:default="1" w:styleId="Normal">
     <w:name w:val="Normal"/>
     <w:qFormat/>
+    <w:rsid w:val="00BD1564"/>
   </w:style>
   <w:style w:type="character" w:default="1" w:styleId="DefaultParagraphFont">
     <w:name w:val="Default Paragraph Font"/>

--- a/COMP4720_AllenDorris_ProjectReport.docx
+++ b/COMP4720_AllenDorris_ProjectReport.docx
@@ -17,8 +17,13 @@
         <w:jc w:val="center"/>
       </w:pPr>
       <w:r>
-        <w:t>Allen Dorris</w:t>
-      </w:r>
+        <w:t xml:space="preserve">Allen </w:t>
+      </w:r>
+      <w:proofErr w:type="spellStart"/>
+      <w:r>
+        <w:t>Dorris</w:t>
+      </w:r>
+      <w:proofErr w:type="spellEnd"/>
     </w:p>
     <w:p>
       <w:pPr>
@@ -224,13 +229,37 @@
         <w:t>In</w:t>
       </w:r>
       <w:r>
-        <w:t xml:space="preserve">(CurrentLocation), Move(NeighboringLocation)) = </w:t>
+        <w:t>(</w:t>
+      </w:r>
+      <w:proofErr w:type="spellStart"/>
+      <w:r>
+        <w:t>CurrentLocation</w:t>
+      </w:r>
+      <w:proofErr w:type="spellEnd"/>
+      <w:r>
+        <w:t>), Move(</w:t>
+      </w:r>
+      <w:proofErr w:type="spellStart"/>
+      <w:r>
+        <w:t>NeighboringLocation</w:t>
+      </w:r>
+      <w:proofErr w:type="spellEnd"/>
+      <w:r>
+        <w:t xml:space="preserve">)) = </w:t>
       </w:r>
       <w:r>
         <w:t>In</w:t>
       </w:r>
       <w:r>
-        <w:t>(NeighboringLocation)</w:t>
+        <w:t>(</w:t>
+      </w:r>
+      <w:proofErr w:type="spellStart"/>
+      <w:r>
+        <w:t>NeighboringLocation</w:t>
+      </w:r>
+      <w:proofErr w:type="spellEnd"/>
+      <w:r>
+        <w:t>)</w:t>
       </w:r>
     </w:p>
     <w:p>
@@ -263,7 +292,31 @@
         </w:tabs>
       </w:pPr>
       <w:r>
-        <w:t>RESULT(In(CurrentLocation), Move(GoalLocation)) = In(GoalLocation)</w:t>
+        <w:t>RESULT(In(</w:t>
+      </w:r>
+      <w:proofErr w:type="spellStart"/>
+      <w:r>
+        <w:t>CurrentLocation</w:t>
+      </w:r>
+      <w:proofErr w:type="spellEnd"/>
+      <w:r>
+        <w:t>), Move(</w:t>
+      </w:r>
+      <w:proofErr w:type="spellStart"/>
+      <w:r>
+        <w:t>GoalLocation</w:t>
+      </w:r>
+      <w:proofErr w:type="spellEnd"/>
+      <w:r>
+        <w:t>)) = In(</w:t>
+      </w:r>
+      <w:proofErr w:type="spellStart"/>
+      <w:r>
+        <w:t>GoalLocation</w:t>
+      </w:r>
+      <w:proofErr w:type="spellEnd"/>
+      <w:r>
+        <w:t>)</w:t>
       </w:r>
     </w:p>
     <w:p>
@@ -296,6 +349,46 @@
         </w:tabs>
       </w:pPr>
       <w:r>
+        <w:t>2)</w:t>
+      </w:r>
+      <w:r>
+        <w:t xml:space="preserve"> The project is written with Java as its language.  It uses an external grid library, </w:t>
+      </w:r>
+      <w:proofErr w:type="spellStart"/>
+      <w:proofErr w:type="gramStart"/>
+      <w:r>
+        <w:t>edu.kzoo</w:t>
+      </w:r>
+      <w:proofErr w:type="gramEnd"/>
+      <w:r>
+        <w:t>.grid</w:t>
+      </w:r>
+      <w:proofErr w:type="spellEnd"/>
+      <w:r>
+        <w:t>, to visually represent the problem.</w:t>
+      </w:r>
+      <w:r>
+        <w:t xml:space="preserve">  One issue is because the maze is completely generated, some mazes may be unsolvable (i.e. the goal state is unreachable).  A timeout method has been implemented to </w:t>
+      </w:r>
+      <w:r>
+        <w:t xml:space="preserve">cause it to fail should too much time pass, though the timer is large enough that the algorithm should not be affected if it is possible to </w:t>
+      </w:r>
+      <w:proofErr w:type="gramStart"/>
+      <w:r>
+        <w:t>actually solve</w:t>
+      </w:r>
+      <w:proofErr w:type="gramEnd"/>
+      <w:r>
+        <w:t xml:space="preserve"> the problem.</w:t>
+      </w:r>
+    </w:p>
+    <w:p>
+      <w:pPr>
+        <w:tabs>
+          <w:tab w:val="left" w:pos="2868"/>
+        </w:tabs>
+      </w:pPr>
+      <w:r>
         <w:t>2i)</w:t>
       </w:r>
     </w:p>
@@ -306,8 +399,127 @@
         </w:tabs>
       </w:pPr>
       <w:r>
-        <w:t>The Genetic Algorithm moves the character towards the goal state.  The heurisitic function used is a slightly modified Euclidean distance function, allowing only 1.50 times more slack in the travel cost to account for objects possibly blocking its path.  A chromosome is randomly selected out of the population for use, and crossover/mutation are randomly performed on the selected chromosome.</w:t>
-      </w:r>
+        <w:t xml:space="preserve">The </w:t>
+      </w:r>
+      <w:proofErr w:type="spellStart"/>
+      <w:r>
+        <w:t>heurisitic</w:t>
+      </w:r>
+      <w:proofErr w:type="spellEnd"/>
+      <w:r>
+        <w:t xml:space="preserve"> function used </w:t>
+      </w:r>
+      <w:r>
+        <w:t xml:space="preserve">for the genetic algorithm </w:t>
+      </w:r>
+      <w:r>
+        <w:t>is a slightly modified Euclidean distance function, allowing only 1.50 tim</w:t>
+      </w:r>
+      <w:r>
+        <w:t>es more slack in the travel cost</w:t>
+      </w:r>
+      <w:r>
+        <w:t>.</w:t>
+      </w:r>
+      <w:r>
+        <w:t xml:space="preserve">  This is to account for the fact that there may be walls blocking the path of the character.</w:t>
+      </w:r>
+      <w:r>
+        <w:t xml:space="preserve">  A chromosome is randomly selected out of the population for use, and crossover/mutation are randomly performed on the selected chromosome.</w:t>
+      </w:r>
+      <w:r>
+        <w:t xml:space="preserve">  The only issue with </w:t>
+      </w:r>
+      <w:r>
+        <w:lastRenderedPageBreak/>
+        <w:t xml:space="preserve">this representation is that the genetic algorithm is slightly bugged.  While </w:t>
+      </w:r>
+      <w:r>
+        <w:t xml:space="preserve">the algorithm </w:t>
+      </w:r>
+      <w:r>
+        <w:t xml:space="preserve">implementation is </w:t>
+      </w:r>
+      <w:r>
+        <w:t xml:space="preserve">mostly </w:t>
+      </w:r>
+      <w:r>
+        <w:t>correct</w:t>
+      </w:r>
+      <w:r>
+        <w:t xml:space="preserve">, there is a minor bug that occasionally causes it to skip </w:t>
+      </w:r>
+      <w:r>
+        <w:t xml:space="preserve">multiple </w:t>
+      </w:r>
+      <w:r>
+        <w:t>spaces</w:t>
+      </w:r>
+      <w:r>
+        <w:t xml:space="preserve"> at once (ex. Going from (4,5) to (6,6), which is normally illegal as it can only move one square at a time)</w:t>
+      </w:r>
+      <w:r>
+        <w:t>.  It is not clear what is causing this bug.</w:t>
+      </w:r>
+    </w:p>
+    <w:p>
+      <w:pPr>
+        <w:tabs>
+          <w:tab w:val="left" w:pos="2868"/>
+        </w:tabs>
+      </w:pPr>
+      <w:r>
+        <w:t xml:space="preserve">The chromosomes </w:t>
+      </w:r>
+      <w:r>
+        <w:t xml:space="preserve">are selected in pairs from the chromosome, and </w:t>
+      </w:r>
+      <w:r>
+        <w:t>act as:</w:t>
+      </w:r>
+    </w:p>
+    <w:p>
+      <w:pPr>
+        <w:tabs>
+          <w:tab w:val="left" w:pos="2868"/>
+        </w:tabs>
+      </w:pPr>
+      <w:r>
+        <w:t>00 = Up, 01 = Down, 10 = Left, 11 = Right</w:t>
+      </w:r>
+    </w:p>
+    <w:p>
+      <w:pPr>
+        <w:tabs>
+          <w:tab w:val="left" w:pos="2868"/>
+        </w:tabs>
+      </w:pPr>
+      <w:r>
+        <w:t>Ex.</w:t>
+      </w:r>
+    </w:p>
+    <w:p>
+      <w:pPr>
+        <w:tabs>
+          <w:tab w:val="left" w:pos="2868"/>
+        </w:tabs>
+      </w:pPr>
+      <w:r>
+        <w:t>[0011110111] = Up =&gt; R</w:t>
+      </w:r>
+      <w:r>
+        <w:t>ight</w:t>
+      </w:r>
+      <w:r>
+        <w:t xml:space="preserve"> =&gt; Right =&gt; Down =&gt; Right</w:t>
+      </w:r>
+    </w:p>
+    <w:p>
+      <w:pPr>
+        <w:tabs>
+          <w:tab w:val="left" w:pos="2868"/>
+        </w:tabs>
+      </w:pPr>
     </w:p>
     <w:p>
       <w:pPr>
@@ -326,7 +538,29 @@
         </w:tabs>
       </w:pPr>
       <w:r>
-        <w:t xml:space="preserve">Simulated Annealing moves the character towards the goal state.  It uses a pure Euclidean distance function to get the best results.  The temperature function uses K and K_Max, where K is the iteration count and K_Max is 127, the Byte’s maximum value.  </w:t>
+        <w:t xml:space="preserve">Simulated Annealing </w:t>
+      </w:r>
+      <w:r>
+        <w:t xml:space="preserve">uses </w:t>
+      </w:r>
+      <w:r>
+        <w:t xml:space="preserve">a pure Euclidean distance function to get the best results.  The temperature function uses K and </w:t>
+      </w:r>
+      <w:proofErr w:type="spellStart"/>
+      <w:r>
+        <w:t>K_Max</w:t>
+      </w:r>
+      <w:proofErr w:type="spellEnd"/>
+      <w:r>
+        <w:t xml:space="preserve">, where K is the iteration count and </w:t>
+      </w:r>
+      <w:proofErr w:type="spellStart"/>
+      <w:r>
+        <w:t>K_Max</w:t>
+      </w:r>
+      <w:proofErr w:type="spellEnd"/>
+      <w:r>
+        <w:t xml:space="preserve"> is 127, the Byte’s maximum value.  </w:t>
       </w:r>
       <w:r>
         <w:t xml:space="preserve">The </w:t>
@@ -335,280 +569,1014 @@
         <w:t xml:space="preserve">temperature’s </w:t>
       </w:r>
       <w:r>
-        <w:t xml:space="preserve">value will continue to change </w:t>
-      </w:r>
+        <w:t>value will continue to change and when the</w:t>
+      </w:r>
+      <w:r>
+        <w:t xml:space="preserve"> character reaches the goal state signaling the end of the algorithm</w:t>
+      </w:r>
+      <w:r>
+        <w:t xml:space="preserve">, </w:t>
+      </w:r>
+      <w:r>
+        <w:t xml:space="preserve">the temperature will be </w:t>
+      </w:r>
+      <w:r>
+        <w:t>0.  Occasionally, the simulated annealing implementation will become stuck on a wall.  While it will eventually correct itself, it can drastically increase the path cost or time as it will move to and from the same two squares many, many times.</w:t>
+      </w:r>
+    </w:p>
+    <w:p>
+      <w:pPr>
+        <w:tabs>
+          <w:tab w:val="left" w:pos="2868"/>
+        </w:tabs>
+      </w:pPr>
+      <w:r>
+        <w:t>The objective function is using the character location and goal location.</w:t>
+      </w:r>
+    </w:p>
+    <w:p>
+      <w:pPr>
+        <w:tabs>
+          <w:tab w:val="left" w:pos="2868"/>
+        </w:tabs>
+      </w:pPr>
+      <w:r>
+        <w:t>Ex.</w:t>
+      </w:r>
+    </w:p>
+    <w:p>
+      <w:pPr>
+        <w:tabs>
+          <w:tab w:val="left" w:pos="2868"/>
+        </w:tabs>
+      </w:pPr>
+      <w:r>
+        <w:t>Character at (4,5), Goal at (7,4):</w:t>
+      </w:r>
+    </w:p>
+    <w:p>
+      <w:pPr>
+        <w:tabs>
+          <w:tab w:val="left" w:pos="2868"/>
+        </w:tabs>
+      </w:pPr>
+      <w:r>
+        <w:rPr>
+          <w:rFonts w:hint="eastAsia"/>
+        </w:rPr>
+        <w:t>√</w:t>
+      </w:r>
+      <w:r>
+        <w:t xml:space="preserve"> </w:t>
+      </w:r>
+      <w:r>
+        <w:t>((7 – 4</w:t>
+      </w:r>
+      <w:r>
+        <w:t>)</w:t>
+      </w:r>
+      <w:r>
+        <w:rPr>
+          <w:vertAlign w:val="superscript"/>
+        </w:rPr>
+        <w:t>2</w:t>
+      </w:r>
+      <w:r>
+        <w:t xml:space="preserve"> + (4 – 5</w:t>
+      </w:r>
+      <w:r>
+        <w:t>)</w:t>
+      </w:r>
+      <w:r>
+        <w:rPr>
+          <w:vertAlign w:val="superscript"/>
+        </w:rPr>
+        <w:t>2</w:t>
+      </w:r>
+      <w:r>
+        <w:t>))</w:t>
+      </w:r>
+      <w:r>
+        <w:t xml:space="preserve"> = </w:t>
+      </w:r>
+      <w:r>
+        <w:rPr>
+          <w:rFonts w:hint="eastAsia"/>
+        </w:rPr>
+        <w:t>√</w:t>
+      </w:r>
+      <w:r>
+        <w:rPr>
+          <w:rFonts w:hint="eastAsia"/>
+        </w:rPr>
+        <w:t>10</w:t>
+      </w:r>
+      <w:bookmarkStart w:id="0" w:name="_GoBack"/>
+      <w:bookmarkEnd w:id="0"/>
+    </w:p>
+    <w:p>
+      <w:pPr>
+        <w:tabs>
+          <w:tab w:val="left" w:pos="2868"/>
+        </w:tabs>
+      </w:pPr>
+      <w:r>
+        <w:t>3i)</w:t>
+      </w:r>
+    </w:p>
+    <w:p>
+      <w:pPr>
+        <w:tabs>
+          <w:tab w:val="left" w:pos="2868"/>
+        </w:tabs>
+      </w:pPr>
+      <w:r>
+        <w:t xml:space="preserve">Fitness Function: -1 * </w:t>
+      </w:r>
+      <w:proofErr w:type="gramStart"/>
+      <w:r>
+        <w:t>Cost(</w:t>
+      </w:r>
+      <w:proofErr w:type="gramEnd"/>
+      <w:r>
+        <w:t>X, Y</w:t>
+      </w:r>
+      <w:r>
+        <w:t xml:space="preserve">) – </w:t>
+      </w:r>
+      <w:r>
+        <w:t>(</w:t>
+      </w:r>
+      <w:proofErr w:type="spellStart"/>
+      <w:r>
+        <w:t>MaximumCost</w:t>
+      </w:r>
+      <w:proofErr w:type="spellEnd"/>
+      <w:r>
+        <w:t>(Z, Y</w:t>
+      </w:r>
+      <w:r>
+        <w:t>) / 100.0f)</w:t>
+      </w:r>
+    </w:p>
+    <w:p>
+      <w:pPr>
+        <w:tabs>
+          <w:tab w:val="left" w:pos="2868"/>
+        </w:tabs>
+      </w:pPr>
+      <w:r>
+        <w:t xml:space="preserve">X represents the </w:t>
+      </w:r>
+      <w:proofErr w:type="spellStart"/>
+      <w:r>
+        <w:t>ChromosomePath</w:t>
+      </w:r>
+      <w:proofErr w:type="spellEnd"/>
+      <w:r>
+        <w:t xml:space="preserve">, Y represents the goal location, Z represents the character location. </w:t>
+      </w:r>
+    </w:p>
+    <w:p>
+      <w:pPr>
+        <w:tabs>
+          <w:tab w:val="left" w:pos="2868"/>
+        </w:tabs>
+      </w:pPr>
+      <w:r>
+        <w:t>Cost</w:t>
+      </w:r>
+      <w:r>
+        <w:rPr>
+          <w:rFonts w:hint="eastAsia"/>
+        </w:rPr>
+        <w:t xml:space="preserve">: </w:t>
+      </w:r>
+      <w:r>
+        <w:rPr>
+          <w:rFonts w:hint="eastAsia"/>
+        </w:rPr>
+        <w:t>√</w:t>
+      </w:r>
+      <w:r>
+        <w:t xml:space="preserve"> </w:t>
+      </w:r>
+      <w:r>
+        <w:t>((</w:t>
+      </w:r>
+      <w:r>
+        <w:t>Y</w:t>
+      </w:r>
+      <w:r>
+        <w:rPr>
+          <w:vertAlign w:val="subscript"/>
+        </w:rPr>
+        <w:t>1</w:t>
+      </w:r>
+      <w:r>
+        <w:t>–</w:t>
+      </w:r>
+      <w:r>
+        <w:t>X</w:t>
+      </w:r>
+      <w:r>
+        <w:rPr>
+          <w:vertAlign w:val="subscript"/>
+        </w:rPr>
+        <w:t>1</w:t>
+      </w:r>
+      <w:r>
+        <w:t>)</w:t>
+      </w:r>
+      <w:r>
+        <w:rPr>
+          <w:vertAlign w:val="superscript"/>
+        </w:rPr>
+        <w:t>2</w:t>
+      </w:r>
+      <w:r>
+        <w:t xml:space="preserve"> + (</w:t>
+      </w:r>
+      <w:r>
+        <w:t>Y</w:t>
+      </w:r>
+      <w:r>
+        <w:rPr>
+          <w:vertAlign w:val="subscript"/>
+        </w:rPr>
+        <w:t>2</w:t>
+      </w:r>
+      <w:r>
+        <w:t xml:space="preserve"> – </w:t>
+      </w:r>
+      <w:r>
+        <w:t>X</w:t>
+      </w:r>
+      <w:r>
+        <w:rPr>
+          <w:vertAlign w:val="subscript"/>
+        </w:rPr>
+        <w:t>2</w:t>
+      </w:r>
+      <w:r>
+        <w:t>)</w:t>
+      </w:r>
+      <w:r>
+        <w:rPr>
+          <w:vertAlign w:val="superscript"/>
+        </w:rPr>
+        <w:t>2</w:t>
+      </w:r>
+      <w:r>
+        <w:t>)</w:t>
+      </w:r>
+    </w:p>
+    <w:p>
+      <w:pPr>
+        <w:tabs>
+          <w:tab w:val="left" w:pos="2868"/>
+        </w:tabs>
+      </w:pPr>
+      <w:r>
+        <w:rPr>
+          <w:rFonts w:hint="eastAsia"/>
+        </w:rPr>
+        <w:t xml:space="preserve">Maximum Cost: </w:t>
+      </w:r>
+      <w:r>
+        <w:rPr>
+          <w:rFonts w:hint="eastAsia"/>
+        </w:rPr>
+        <w:t>√</w:t>
+      </w:r>
+      <w:r>
+        <w:t xml:space="preserve"> </w:t>
+      </w:r>
+      <w:r>
+        <w:t>((Y</w:t>
+      </w:r>
+      <w:r>
+        <w:rPr>
+          <w:vertAlign w:val="subscript"/>
+        </w:rPr>
+        <w:t>1</w:t>
+      </w:r>
+      <w:r>
+        <w:t xml:space="preserve"> – </w:t>
+      </w:r>
+      <w:r>
+        <w:t>Z</w:t>
+      </w:r>
+      <w:r>
+        <w:rPr>
+          <w:vertAlign w:val="subscript"/>
+        </w:rPr>
+        <w:t>1</w:t>
+      </w:r>
+      <w:r>
+        <w:t>)</w:t>
+      </w:r>
+      <w:r>
+        <w:rPr>
+          <w:vertAlign w:val="superscript"/>
+        </w:rPr>
+        <w:t>2</w:t>
+      </w:r>
+      <w:r>
+        <w:t xml:space="preserve"> + (</w:t>
+      </w:r>
+      <w:r>
+        <w:t>Y</w:t>
+      </w:r>
+      <w:r>
+        <w:rPr>
+          <w:vertAlign w:val="subscript"/>
+        </w:rPr>
+        <w:t>2</w:t>
+      </w:r>
+      <w:r>
+        <w:t xml:space="preserve"> </w:t>
+      </w:r>
+      <w:r>
+        <w:t>– Z</w:t>
+      </w:r>
+      <w:r>
+        <w:rPr>
+          <w:vertAlign w:val="subscript"/>
+        </w:rPr>
+        <w:t>2</w:t>
+      </w:r>
+      <w:r>
+        <w:t>)</w:t>
+      </w:r>
+      <w:r>
+        <w:rPr>
+          <w:vertAlign w:val="superscript"/>
+        </w:rPr>
+        <w:t>2</w:t>
+      </w:r>
+      <w:r>
+        <w:t>)</w:t>
+      </w:r>
+      <w:r>
+        <w:t xml:space="preserve">) </w:t>
+      </w:r>
+      <w:r>
+        <w:rPr>
+          <w:rFonts w:hint="eastAsia"/>
+        </w:rPr>
+        <w:t>+ 0.</w:t>
+      </w:r>
+      <w:r>
+        <w:t>50</w:t>
+      </w:r>
+      <w:r>
+        <w:rPr>
+          <w:rFonts w:hint="eastAsia"/>
+        </w:rPr>
+        <w:t xml:space="preserve"> * </w:t>
+      </w:r>
+      <w:r>
+        <w:rPr>
+          <w:rFonts w:hint="eastAsia"/>
+        </w:rPr>
+        <w:t>√</w:t>
+      </w:r>
+      <w:r>
+        <w:t xml:space="preserve"> </w:t>
+      </w:r>
+      <w:r>
+        <w:t>((Y</w:t>
+      </w:r>
+      <w:r>
+        <w:rPr>
+          <w:vertAlign w:val="subscript"/>
+        </w:rPr>
+        <w:t>1</w:t>
+      </w:r>
+      <w:r>
+        <w:t xml:space="preserve"> – Z</w:t>
+      </w:r>
+      <w:r>
+        <w:rPr>
+          <w:vertAlign w:val="subscript"/>
+        </w:rPr>
+        <w:t>1</w:t>
+      </w:r>
+      <w:r>
+        <w:t>)</w:t>
+      </w:r>
+      <w:r>
+        <w:rPr>
+          <w:vertAlign w:val="superscript"/>
+        </w:rPr>
+        <w:t>2</w:t>
+      </w:r>
+      <w:r>
+        <w:t xml:space="preserve"> + (Y</w:t>
+      </w:r>
+      <w:r>
+        <w:rPr>
+          <w:vertAlign w:val="subscript"/>
+        </w:rPr>
+        <w:t>2</w:t>
+      </w:r>
+      <w:r>
+        <w:t xml:space="preserve"> – Z</w:t>
+      </w:r>
+      <w:r>
+        <w:rPr>
+          <w:vertAlign w:val="subscript"/>
+        </w:rPr>
+        <w:t>2</w:t>
+      </w:r>
+      <w:r>
+        <w:t>)</w:t>
+      </w:r>
+      <w:r>
+        <w:rPr>
+          <w:vertAlign w:val="superscript"/>
+        </w:rPr>
+        <w:t>2</w:t>
+      </w:r>
+      <w:r>
+        <w:t>))</w:t>
+      </w:r>
+    </w:p>
+    <w:p>
+      <w:pPr>
+        <w:tabs>
+          <w:tab w:val="left" w:pos="2868"/>
+        </w:tabs>
+      </w:pPr>
+      <w:r>
+        <w:t>Total Fitness F</w:t>
+      </w:r>
+      <w:r>
+        <w:t xml:space="preserve">unction: -1 * </w:t>
+      </w:r>
+      <w:r>
+        <w:rPr>
+          <w:rFonts w:hint="eastAsia"/>
+        </w:rPr>
+        <w:t>√</w:t>
+      </w:r>
+      <w:r>
+        <w:t xml:space="preserve"> </w:t>
+      </w:r>
+      <w:r>
+        <w:t>((Y</w:t>
+      </w:r>
+      <w:r>
+        <w:rPr>
+          <w:vertAlign w:val="subscript"/>
+        </w:rPr>
+        <w:t>1</w:t>
+      </w:r>
+      <w:r>
+        <w:t>–X</w:t>
+      </w:r>
+      <w:r>
+        <w:rPr>
+          <w:vertAlign w:val="subscript"/>
+        </w:rPr>
+        <w:t>1</w:t>
+      </w:r>
+      <w:r>
+        <w:t>)</w:t>
+      </w:r>
+      <w:r>
+        <w:rPr>
+          <w:vertAlign w:val="superscript"/>
+        </w:rPr>
+        <w:t>2</w:t>
+      </w:r>
+      <w:r>
+        <w:t xml:space="preserve"> + (Y</w:t>
+      </w:r>
+      <w:r>
+        <w:rPr>
+          <w:vertAlign w:val="subscript"/>
+        </w:rPr>
+        <w:t>2</w:t>
+      </w:r>
+      <w:r>
+        <w:t xml:space="preserve"> – </w:t>
+      </w:r>
+      <w:r>
+        <w:rPr>
+          <w:vertAlign w:val="subscript"/>
+        </w:rPr>
+        <w:t>X</w:t>
+      </w:r>
+      <w:r>
+        <w:rPr>
+          <w:vertAlign w:val="subscript"/>
+        </w:rPr>
+        <w:t>2</w:t>
+      </w:r>
+      <w:r>
+        <w:t>)</w:t>
+      </w:r>
+      <w:r>
+        <w:rPr>
+          <w:vertAlign w:val="superscript"/>
+        </w:rPr>
+        <w:t>2</w:t>
+      </w:r>
+      <w:r>
+        <w:t xml:space="preserve">) - </w:t>
+      </w:r>
+      <w:r>
+        <w:rPr>
+          <w:rFonts w:hint="eastAsia"/>
+        </w:rPr>
+        <w:t>√</w:t>
+      </w:r>
+      <w:r>
+        <w:t xml:space="preserve"> </w:t>
+      </w:r>
+      <w:r>
+        <w:t>((Y</w:t>
+      </w:r>
+      <w:r>
+        <w:rPr>
+          <w:vertAlign w:val="subscript"/>
+        </w:rPr>
+        <w:t>1</w:t>
+      </w:r>
+      <w:r>
+        <w:t xml:space="preserve"> – Z</w:t>
+      </w:r>
+      <w:r>
+        <w:rPr>
+          <w:vertAlign w:val="subscript"/>
+        </w:rPr>
+        <w:t>1</w:t>
+      </w:r>
+      <w:r>
+        <w:t>)</w:t>
+      </w:r>
+      <w:r>
+        <w:rPr>
+          <w:vertAlign w:val="superscript"/>
+        </w:rPr>
+        <w:t>2</w:t>
+      </w:r>
+      <w:r>
+        <w:t xml:space="preserve"> + (Y</w:t>
+      </w:r>
+      <w:r>
+        <w:rPr>
+          <w:vertAlign w:val="subscript"/>
+        </w:rPr>
+        <w:t>2</w:t>
+      </w:r>
+      <w:r>
+        <w:t xml:space="preserve"> – Z</w:t>
+      </w:r>
+      <w:r>
+        <w:rPr>
+          <w:vertAlign w:val="subscript"/>
+        </w:rPr>
+        <w:t>2</w:t>
+      </w:r>
+      <w:r>
+        <w:t>)</w:t>
+      </w:r>
+      <w:r>
+        <w:rPr>
+          <w:vertAlign w:val="superscript"/>
+        </w:rPr>
+        <w:t>2</w:t>
+      </w:r>
+      <w:r>
+        <w:t xml:space="preserve">)) </w:t>
+      </w:r>
+      <w:r>
+        <w:rPr>
+          <w:rFonts w:hint="eastAsia"/>
+        </w:rPr>
+        <w:t>+ 0.</w:t>
+      </w:r>
+      <w:r>
+        <w:t>50</w:t>
+      </w:r>
+      <w:r>
+        <w:rPr>
+          <w:rFonts w:hint="eastAsia"/>
+        </w:rPr>
+        <w:t xml:space="preserve"> * </w:t>
+      </w:r>
+      <w:r>
+        <w:rPr>
+          <w:rFonts w:hint="eastAsia"/>
+        </w:rPr>
+        <w:t>√</w:t>
+      </w:r>
+      <w:r>
+        <w:t xml:space="preserve"> </w:t>
+      </w:r>
+      <w:r>
+        <w:t>((Y</w:t>
+      </w:r>
+      <w:r>
+        <w:rPr>
+          <w:vertAlign w:val="subscript"/>
+        </w:rPr>
+        <w:t>1</w:t>
+      </w:r>
+      <w:r>
+        <w:t xml:space="preserve"> – Z</w:t>
+      </w:r>
+      <w:r>
+        <w:rPr>
+          <w:vertAlign w:val="subscript"/>
+        </w:rPr>
+        <w:t>1</w:t>
+      </w:r>
+      <w:r>
+        <w:t>)</w:t>
+      </w:r>
+      <w:r>
+        <w:rPr>
+          <w:vertAlign w:val="superscript"/>
+        </w:rPr>
+        <w:t>2</w:t>
+      </w:r>
+      <w:r>
+        <w:t xml:space="preserve"> + (Y</w:t>
+      </w:r>
+      <w:r>
+        <w:rPr>
+          <w:vertAlign w:val="subscript"/>
+        </w:rPr>
+        <w:t>2</w:t>
+      </w:r>
+      <w:r>
+        <w:t xml:space="preserve"> – Z</w:t>
+      </w:r>
+      <w:r>
+        <w:rPr>
+          <w:vertAlign w:val="subscript"/>
+        </w:rPr>
+        <w:t>2</w:t>
+      </w:r>
+      <w:r>
+        <w:t>)</w:t>
+      </w:r>
+      <w:r>
+        <w:rPr>
+          <w:vertAlign w:val="superscript"/>
+        </w:rPr>
+        <w:t>2</w:t>
+      </w:r>
+      <w:r>
+        <w:t>))</w:t>
+      </w:r>
+    </w:p>
+    <w:p>
+      <w:pPr>
+        <w:tabs>
+          <w:tab w:val="left" w:pos="2868"/>
+        </w:tabs>
+        <w:rPr>
+          <w:vertAlign w:val="superscript"/>
+        </w:rPr>
+      </w:pPr>
+      <w:r>
+        <w:t>3ii)</w:t>
+      </w:r>
+    </w:p>
+    <w:p>
+      <w:pPr>
+        <w:tabs>
+          <w:tab w:val="left" w:pos="2868"/>
+        </w:tabs>
+      </w:pPr>
+      <w:r>
+        <w:t xml:space="preserve">Objective Function: </w:t>
+      </w:r>
+      <w:r>
+        <w:rPr>
+          <w:rFonts w:hint="eastAsia"/>
+        </w:rPr>
+        <w:t>√</w:t>
+      </w:r>
+      <w:r>
+        <w:t xml:space="preserve"> </w:t>
+      </w:r>
+      <w:r>
+        <w:t>((Y</w:t>
+      </w:r>
+      <w:r>
+        <w:rPr>
+          <w:vertAlign w:val="subscript"/>
+        </w:rPr>
+        <w:t>1</w:t>
+      </w:r>
+      <w:r>
+        <w:t xml:space="preserve"> – Z</w:t>
+      </w:r>
+      <w:r>
+        <w:rPr>
+          <w:vertAlign w:val="subscript"/>
+        </w:rPr>
+        <w:t>1</w:t>
+      </w:r>
+      <w:r>
+        <w:t>)</w:t>
+      </w:r>
+      <w:r>
+        <w:rPr>
+          <w:vertAlign w:val="superscript"/>
+        </w:rPr>
+        <w:t>2</w:t>
+      </w:r>
+      <w:r>
+        <w:t xml:space="preserve"> + (Y</w:t>
+      </w:r>
+      <w:r>
+        <w:rPr>
+          <w:vertAlign w:val="subscript"/>
+        </w:rPr>
+        <w:t>2</w:t>
+      </w:r>
+      <w:r>
+        <w:t xml:space="preserve"> – Z</w:t>
+      </w:r>
+      <w:r>
+        <w:rPr>
+          <w:vertAlign w:val="subscript"/>
+        </w:rPr>
+        <w:t>2</w:t>
+      </w:r>
+      <w:r>
+        <w:t>)</w:t>
+      </w:r>
+      <w:r>
+        <w:rPr>
+          <w:vertAlign w:val="superscript"/>
+        </w:rPr>
+        <w:t>2</w:t>
+      </w:r>
+      <w:r>
+        <w:t>))</w:t>
+      </w:r>
+    </w:p>
+    <w:p>
+      <w:pPr>
+        <w:tabs>
+          <w:tab w:val="left" w:pos="2868"/>
+        </w:tabs>
+      </w:pPr>
+      <w:r>
+        <w:t>4i)</w:t>
+      </w:r>
+      <w:r>
+        <w:t xml:space="preserve"> Some of the accuracy numbers may be slightly skewed, as a maze may be generated that is impossible to complete (i.e. the goal state is impossible to reach).</w:t>
+      </w:r>
+      <w:r>
+        <w:t xml:space="preserve">  The larger the</w:t>
+      </w:r>
+      <w:r>
+        <w:t xml:space="preserve"> grid, the less likely this is to occur.</w:t>
+      </w:r>
+    </w:p>
+    <w:p>
+      <w:pPr>
+        <w:tabs>
+          <w:tab w:val="left" w:pos="2868"/>
+        </w:tabs>
+        <w:rPr>
+          <w:rFonts w:ascii="Consolas" w:hAnsi="Consolas" w:cs="Consolas"/>
+          <w:sz w:val="20"/>
+          <w:szCs w:val="20"/>
+        </w:rPr>
+      </w:pPr>
       <w:r>
         <w:lastRenderedPageBreak/>
-        <w:t>and when the</w:t>
-      </w:r>
-      <w:r>
-        <w:t xml:space="preserve"> character reaches the goal state signaling the end of the algorithm</w:t>
-      </w:r>
-      <w:r>
-        <w:t xml:space="preserve">, </w:t>
-      </w:r>
-      <w:r>
-        <w:t xml:space="preserve">the temperature will be </w:t>
-      </w:r>
-      <w:r>
-        <w:t xml:space="preserve">0. </w:t>
-      </w:r>
-    </w:p>
-    <w:p>
-      <w:pPr>
-        <w:tabs>
-          <w:tab w:val="left" w:pos="2868"/>
-        </w:tabs>
-      </w:pPr>
-      <w:r>
-        <w:t>3i)</w:t>
-      </w:r>
-    </w:p>
-    <w:p>
-      <w:pPr>
-        <w:tabs>
-          <w:tab w:val="left" w:pos="2868"/>
-        </w:tabs>
-      </w:pPr>
-      <w:r>
-        <w:t xml:space="preserve">Fitness Function: -1 * </w:t>
-      </w:r>
-      <w:proofErr w:type="gramStart"/>
-      <w:r>
-        <w:t>Cost(</w:t>
-      </w:r>
-      <w:proofErr w:type="gramEnd"/>
-      <w:r>
-        <w:t>ChromosomePath, Goal) – (MaximumCost(character, goal) / 100.0f)</w:t>
-      </w:r>
-    </w:p>
-    <w:p>
-      <w:pPr>
-        <w:tabs>
-          <w:tab w:val="left" w:pos="2868"/>
-        </w:tabs>
-      </w:pPr>
-      <w:r>
-        <w:t>ChromosomePath is the path each chromosome has: 00 is up, 01 is down, 10 is left, 11 is right.</w:t>
-      </w:r>
-    </w:p>
-    <w:p>
-      <w:pPr>
-        <w:tabs>
-          <w:tab w:val="left" w:pos="2868"/>
-        </w:tabs>
-      </w:pPr>
-      <w:r>
-        <w:t>Cost</w:t>
-      </w:r>
-      <w:r>
-        <w:rPr>
-          <w:rFonts w:hint="eastAsia"/>
-        </w:rPr>
-        <w:t xml:space="preserve">: </w:t>
-      </w:r>
-      <w:r>
-        <w:rPr>
-          <w:rFonts w:hint="eastAsia"/>
-        </w:rPr>
-        <w:t>√</w:t>
+        <w:t>Genetic</w:t>
+      </w:r>
+      <w:r>
+        <w:t xml:space="preserve"> ran</w:t>
+      </w:r>
+      <w:r>
+        <w:t xml:space="preserve"> over 50 iterations</w:t>
+      </w:r>
+      <w:r>
+        <w:t xml:space="preserve"> on 15x15 grid</w:t>
+      </w:r>
+      <w:r>
+        <w:t>:</w:t>
+      </w:r>
+    </w:p>
+    <w:p>
+      <w:pPr>
+        <w:tabs>
+          <w:tab w:val="left" w:pos="2868"/>
+        </w:tabs>
+        <w:rPr>
+          <w:rFonts w:ascii="Consolas" w:hAnsi="Consolas" w:cs="Consolas"/>
+          <w:color w:val="000000"/>
+          <w:sz w:val="20"/>
+          <w:szCs w:val="20"/>
+        </w:rPr>
+      </w:pPr>
+      <w:r>
+        <w:rPr>
+          <w:rFonts w:ascii="Consolas" w:hAnsi="Consolas" w:cs="Consolas"/>
+          <w:color w:val="000000"/>
+          <w:sz w:val="20"/>
+          <w:szCs w:val="20"/>
+        </w:rPr>
+        <w:t>Number right: 44</w:t>
+      </w:r>
+    </w:p>
+    <w:p>
+      <w:pPr>
+        <w:tabs>
+          <w:tab w:val="left" w:pos="2868"/>
+        </w:tabs>
+        <w:rPr>
+          <w:rFonts w:ascii="Consolas" w:hAnsi="Consolas" w:cs="Consolas"/>
+          <w:sz w:val="20"/>
+          <w:szCs w:val="20"/>
+        </w:rPr>
+      </w:pPr>
+      <w:r>
+        <w:rPr>
+          <w:rFonts w:ascii="Consolas" w:hAnsi="Consolas" w:cs="Consolas"/>
+          <w:color w:val="000000"/>
+          <w:sz w:val="20"/>
+          <w:szCs w:val="20"/>
+        </w:rPr>
+        <w:t xml:space="preserve">SA </w:t>
+      </w:r>
+      <w:r>
+        <w:rPr>
+          <w:rFonts w:ascii="Consolas" w:hAnsi="Consolas" w:cs="Consolas"/>
+          <w:color w:val="000000"/>
+          <w:sz w:val="20"/>
+          <w:szCs w:val="20"/>
+        </w:rPr>
+        <w:t xml:space="preserve">ran </w:t>
+      </w:r>
+      <w:r>
+        <w:rPr>
+          <w:rFonts w:ascii="Consolas" w:hAnsi="Consolas" w:cs="Consolas"/>
+          <w:color w:val="000000"/>
+          <w:sz w:val="20"/>
+          <w:szCs w:val="20"/>
+        </w:rPr>
+        <w:t>over 50:</w:t>
+      </w:r>
+    </w:p>
+    <w:p>
+      <w:pPr>
+        <w:tabs>
+          <w:tab w:val="left" w:pos="2868"/>
+        </w:tabs>
+      </w:pPr>
+      <w:r>
+        <w:rPr>
+          <w:rFonts w:ascii="Consolas" w:hAnsi="Consolas" w:cs="Consolas"/>
+          <w:color w:val="000000"/>
+          <w:sz w:val="20"/>
+          <w:szCs w:val="20"/>
+        </w:rPr>
+        <w:t>Number right: 42</w:t>
+      </w:r>
+    </w:p>
+    <w:p>
+      <w:pPr>
+        <w:tabs>
+          <w:tab w:val="left" w:pos="2868"/>
+        </w:tabs>
+      </w:pPr>
+    </w:p>
+    <w:p>
+      <w:pPr>
+        <w:tabs>
+          <w:tab w:val="left" w:pos="2868"/>
+        </w:tabs>
+      </w:pPr>
+      <w:r>
+        <w:t>In general, it seems like the Genetic Algorithm has a</w:t>
+      </w:r>
+      <w:r>
+        <w:t xml:space="preserve"> slightly better accuracy. </w:t>
+      </w:r>
+    </w:p>
+    <w:p>
+      <w:pPr>
+        <w:tabs>
+          <w:tab w:val="left" w:pos="2868"/>
+        </w:tabs>
+      </w:pPr>
+    </w:p>
+    <w:p>
+      <w:pPr>
+        <w:tabs>
+          <w:tab w:val="left" w:pos="2868"/>
+        </w:tabs>
+      </w:pPr>
+    </w:p>
+    <w:p>
+      <w:pPr>
+        <w:tabs>
+          <w:tab w:val="left" w:pos="2868"/>
+        </w:tabs>
+      </w:pPr>
+    </w:p>
+    <w:p>
+      <w:pPr>
+        <w:tabs>
+          <w:tab w:val="left" w:pos="2868"/>
+        </w:tabs>
+      </w:pPr>
+    </w:p>
+    <w:p>
+      <w:pPr>
+        <w:tabs>
+          <w:tab w:val="left" w:pos="2868"/>
+        </w:tabs>
+      </w:pPr>
+      <w:r>
+        <w:t xml:space="preserve">4ii) </w:t>
+      </w:r>
+    </w:p>
+    <w:p>
+      <w:pPr>
+        <w:tabs>
+          <w:tab w:val="left" w:pos="2868"/>
+        </w:tabs>
+        <w:rPr>
+          <w:rFonts w:ascii="Consolas" w:hAnsi="Consolas" w:cs="Consolas"/>
+          <w:color w:val="000000"/>
+          <w:sz w:val="20"/>
+          <w:szCs w:val="20"/>
+        </w:rPr>
+      </w:pPr>
+      <w:r>
+        <w:t xml:space="preserve">Genetic </w:t>
+      </w:r>
+      <w:r>
+        <w:t xml:space="preserve">Algorithm </w:t>
+      </w:r>
+      <w:r>
+        <w:t xml:space="preserve">run time </w:t>
+      </w:r>
+      <w:r>
+        <w:t>over 50 iterations</w:t>
+      </w:r>
+      <w:r>
+        <w:t xml:space="preserve"> on 15x15 grid:</w:t>
       </w:r>
       <w:r>
         <w:t xml:space="preserve"> </w:t>
       </w:r>
       <w:r>
-        <w:t>((goal.row–ChromosomePath.row)</w:t>
-      </w:r>
-      <w:r>
-        <w:rPr>
-          <w:vertAlign w:val="superscript"/>
-        </w:rPr>
-        <w:t>2</w:t>
-      </w:r>
-      <w:r>
-        <w:t xml:space="preserve"> + (goal.col – ChromosomePath.col)</w:t>
-      </w:r>
-      <w:r>
-        <w:rPr>
-          <w:vertAlign w:val="superscript"/>
-        </w:rPr>
-        <w:t>2</w:t>
-      </w:r>
-      <w:r>
-        <w:t>)</w:t>
-      </w:r>
-    </w:p>
-    <w:p>
-      <w:pPr>
-        <w:tabs>
-          <w:tab w:val="left" w:pos="2868"/>
-        </w:tabs>
-      </w:pPr>
-      <w:r>
-        <w:rPr>
-          <w:rFonts w:hint="eastAsia"/>
-        </w:rPr>
-        <w:t xml:space="preserve">Maximum Cost: </w:t>
-      </w:r>
-      <w:r>
-        <w:rPr>
-          <w:rFonts w:hint="eastAsia"/>
-        </w:rPr>
-        <w:t>√</w:t>
-      </w:r>
-      <w:r>
-        <w:t xml:space="preserve"> </w:t>
-      </w:r>
-      <w:r>
-        <w:t>((goal.row – character.row)</w:t>
-      </w:r>
-      <w:r>
-        <w:rPr>
-          <w:vertAlign w:val="superscript"/>
-        </w:rPr>
-        <w:t>2</w:t>
-      </w:r>
-      <w:r>
-        <w:t xml:space="preserve"> + (goal.col – character.col)</w:t>
-      </w:r>
-      <w:proofErr w:type="gramStart"/>
-      <w:r>
-        <w:rPr>
-          <w:vertAlign w:val="superscript"/>
-        </w:rPr>
-        <w:t>2</w:t>
-      </w:r>
-      <w:r>
-        <w:t>)</w:t>
-      </w:r>
-      <w:r>
-        <w:rPr>
-          <w:rFonts w:hint="eastAsia"/>
-        </w:rPr>
-        <w:t>+</w:t>
-      </w:r>
-      <w:proofErr w:type="gramEnd"/>
-      <w:r>
-        <w:rPr>
-          <w:rFonts w:hint="eastAsia"/>
-        </w:rPr>
-        <w:t xml:space="preserve"> 0.</w:t>
-      </w:r>
-      <w:r>
-        <w:t>50</w:t>
-      </w:r>
-      <w:r>
-        <w:rPr>
-          <w:rFonts w:hint="eastAsia"/>
-        </w:rPr>
-        <w:t xml:space="preserve"> * </w:t>
-      </w:r>
-      <w:r>
-        <w:rPr>
-          <w:rFonts w:hint="eastAsia"/>
-        </w:rPr>
-        <w:t>√</w:t>
-      </w:r>
-      <w:r>
-        <w:t xml:space="preserve"> </w:t>
-      </w:r>
-      <w:r>
-        <w:t>((goal.row – character.row)</w:t>
-      </w:r>
-      <w:r>
-        <w:rPr>
-          <w:vertAlign w:val="superscript"/>
-        </w:rPr>
-        <w:t>2</w:t>
-      </w:r>
-      <w:r>
-        <w:t xml:space="preserve"> + (goal.col – character.col)</w:t>
-      </w:r>
-      <w:r>
-        <w:rPr>
-          <w:vertAlign w:val="superscript"/>
-        </w:rPr>
-        <w:t>2</w:t>
-      </w:r>
-      <w:r>
-        <w:t>)</w:t>
-      </w:r>
-    </w:p>
-    <w:p>
-      <w:pPr>
-        <w:tabs>
-          <w:tab w:val="left" w:pos="2868"/>
-        </w:tabs>
-      </w:pPr>
-      <w:r>
-        <w:t>3ii)</w:t>
-      </w:r>
-    </w:p>
-    <w:p>
-      <w:pPr>
-        <w:tabs>
-          <w:tab w:val="left" w:pos="2868"/>
-        </w:tabs>
-      </w:pPr>
-      <w:r>
-        <w:t xml:space="preserve">Objective Function: </w:t>
-      </w:r>
-      <w:r>
-        <w:rPr>
-          <w:rFonts w:hint="eastAsia"/>
-        </w:rPr>
-        <w:t>√</w:t>
-      </w:r>
-      <w:r>
-        <w:t xml:space="preserve"> </w:t>
-      </w:r>
-      <w:r>
-        <w:t>((goal.row – character.row)</w:t>
-      </w:r>
-      <w:r>
-        <w:rPr>
-          <w:vertAlign w:val="superscript"/>
-        </w:rPr>
-        <w:t>2</w:t>
-      </w:r>
-      <w:r>
-        <w:t xml:space="preserve"> + (goal.col – character.col)</w:t>
-      </w:r>
-      <w:r>
-        <w:rPr>
-          <w:vertAlign w:val="superscript"/>
-        </w:rPr>
-        <w:t>2</w:t>
-      </w:r>
-      <w:r>
-        <w:t>)</w:t>
-      </w:r>
-    </w:p>
-    <w:p>
-      <w:pPr>
-        <w:tabs>
-          <w:tab w:val="left" w:pos="2868"/>
-        </w:tabs>
-      </w:pPr>
-      <w:r>
-        <w:t>4i)</w:t>
-      </w:r>
-    </w:p>
-    <w:p>
-      <w:pPr>
-        <w:tabs>
-          <w:tab w:val="left" w:pos="2868"/>
-        </w:tabs>
+        <w:rPr>
+          <w:rFonts w:ascii="Consolas" w:hAnsi="Consolas" w:cs="Consolas"/>
+          <w:color w:val="000000"/>
+          <w:sz w:val="20"/>
+          <w:szCs w:val="20"/>
+        </w:rPr>
+        <w:t>35</w:t>
+      </w:r>
+      <w:r>
+        <w:rPr>
+          <w:rFonts w:ascii="Consolas" w:hAnsi="Consolas" w:cs="Consolas"/>
+          <w:color w:val="000000"/>
+          <w:sz w:val="20"/>
+          <w:szCs w:val="20"/>
+        </w:rPr>
+        <w:t xml:space="preserve"> seconds</w:t>
+      </w:r>
+    </w:p>
+    <w:p>
+      <w:pPr>
+        <w:autoSpaceDE w:val="0"/>
+        <w:autoSpaceDN w:val="0"/>
+        <w:adjustRightInd w:val="0"/>
+        <w:spacing w:after="0" w:line="240" w:lineRule="auto"/>
+        <w:rPr>
+          <w:rFonts w:ascii="Consolas" w:hAnsi="Consolas" w:cs="Consolas"/>
+          <w:color w:val="000000"/>
+          <w:sz w:val="20"/>
+          <w:szCs w:val="20"/>
+        </w:rPr>
       </w:pPr>
       <w:r>
         <w:rPr>
           <w:noProof/>
         </w:rPr>
         <w:drawing>
-          <wp:inline distT="0" distB="0" distL="0" distR="0" wp14:anchorId="6263596B" wp14:editId="186A45F3">
-            <wp:extent cx="4305300" cy="2583180"/>
-            <wp:effectExtent l="0" t="0" r="0" b="7620"/>
-            <wp:docPr id="1" name="Picture 1" descr="https://i.gyazo.com/2499fddf47854d2e07caa1096c26028b.png"/>
+          <wp:inline distT="0" distB="0" distL="0" distR="0">
+            <wp:extent cx="5684520" cy="3451860"/>
+            <wp:effectExtent l="0" t="0" r="0" b="0"/>
+            <wp:docPr id="6" name="Picture 6" descr="https://i.gyazo.com/f79e7a647d22ca93d5799a6972d2d1bb.png"/>
             <wp:cNvGraphicFramePr>
               <a:graphicFrameLocks xmlns:a="http://schemas.openxmlformats.org/drawingml/2006/main" noChangeAspect="1"/>
             </wp:cNvGraphicFramePr>
@@ -616,7 +1584,7 @@
               <a:graphicData uri="http://schemas.openxmlformats.org/drawingml/2006/picture">
                 <pic:pic xmlns:pic="http://schemas.openxmlformats.org/drawingml/2006/picture">
                   <pic:nvPicPr>
-                    <pic:cNvPr id="0" name="Picture 3" descr="https://i.gyazo.com/2499fddf47854d2e07caa1096c26028b.png"/>
+                    <pic:cNvPr id="0" name="Picture 3" descr="https://i.gyazo.com/f79e7a647d22ca93d5799a6972d2d1bb.png"/>
                     <pic:cNvPicPr>
                       <a:picLocks noChangeAspect="1" noChangeArrowheads="1"/>
                     </pic:cNvPicPr>
@@ -637,7 +1605,7 @@
                   <pic:spPr bwMode="auto">
                     <a:xfrm>
                       <a:off x="0" y="0"/>
-                      <a:ext cx="4308675" cy="2585205"/>
+                      <a:ext cx="5684520" cy="3451860"/>
                     </a:xfrm>
                     <a:prstGeom prst="rect">
                       <a:avLst/>
@@ -656,16 +1624,134 @@
     </w:p>
     <w:p>
       <w:pPr>
-        <w:tabs>
-          <w:tab w:val="left" w:pos="2868"/>
-        </w:tabs>
-      </w:pPr>
-    </w:p>
-    <w:p>
-      <w:pPr>
-        <w:tabs>
-          <w:tab w:val="left" w:pos="2868"/>
-        </w:tabs>
+        <w:autoSpaceDE w:val="0"/>
+        <w:autoSpaceDN w:val="0"/>
+        <w:adjustRightInd w:val="0"/>
+        <w:spacing w:after="0" w:line="240" w:lineRule="auto"/>
+        <w:rPr>
+          <w:rFonts w:ascii="Consolas" w:hAnsi="Consolas" w:cs="Consolas"/>
+          <w:color w:val="000000"/>
+          <w:sz w:val="20"/>
+          <w:szCs w:val="20"/>
+        </w:rPr>
+      </w:pPr>
+    </w:p>
+    <w:p>
+      <w:pPr>
+        <w:autoSpaceDE w:val="0"/>
+        <w:autoSpaceDN w:val="0"/>
+        <w:adjustRightInd w:val="0"/>
+        <w:spacing w:after="0" w:line="240" w:lineRule="auto"/>
+        <w:rPr>
+          <w:rFonts w:ascii="Consolas" w:hAnsi="Consolas" w:cs="Consolas"/>
+          <w:color w:val="000000"/>
+          <w:sz w:val="20"/>
+          <w:szCs w:val="20"/>
+        </w:rPr>
+      </w:pPr>
+    </w:p>
+    <w:p>
+      <w:pPr>
+        <w:autoSpaceDE w:val="0"/>
+        <w:autoSpaceDN w:val="0"/>
+        <w:adjustRightInd w:val="0"/>
+        <w:spacing w:after="0" w:line="240" w:lineRule="auto"/>
+        <w:rPr>
+          <w:rFonts w:ascii="Consolas" w:hAnsi="Consolas" w:cs="Consolas"/>
+          <w:color w:val="000000"/>
+          <w:sz w:val="20"/>
+          <w:szCs w:val="20"/>
+        </w:rPr>
+      </w:pPr>
+      <w:r>
+        <w:rPr>
+          <w:rFonts w:ascii="Consolas" w:hAnsi="Consolas" w:cs="Consolas"/>
+          <w:color w:val="000000"/>
+          <w:sz w:val="20"/>
+          <w:szCs w:val="20"/>
+        </w:rPr>
+        <w:t>S</w:t>
+      </w:r>
+      <w:r>
+        <w:rPr>
+          <w:rFonts w:ascii="Consolas" w:hAnsi="Consolas" w:cs="Consolas"/>
+          <w:color w:val="000000"/>
+          <w:sz w:val="20"/>
+          <w:szCs w:val="20"/>
+        </w:rPr>
+        <w:t xml:space="preserve">imulated </w:t>
+      </w:r>
+      <w:r>
+        <w:rPr>
+          <w:rFonts w:ascii="Consolas" w:hAnsi="Consolas" w:cs="Consolas"/>
+          <w:color w:val="000000"/>
+          <w:sz w:val="20"/>
+          <w:szCs w:val="20"/>
+        </w:rPr>
+        <w:t>A</w:t>
+      </w:r>
+      <w:r>
+        <w:rPr>
+          <w:rFonts w:ascii="Consolas" w:hAnsi="Consolas" w:cs="Consolas"/>
+          <w:color w:val="000000"/>
+          <w:sz w:val="20"/>
+          <w:szCs w:val="20"/>
+        </w:rPr>
+        <w:t>nnealing</w:t>
+      </w:r>
+      <w:r>
+        <w:rPr>
+          <w:rFonts w:ascii="Consolas" w:hAnsi="Consolas" w:cs="Consolas"/>
+          <w:color w:val="000000"/>
+          <w:sz w:val="20"/>
+          <w:szCs w:val="20"/>
+        </w:rPr>
+        <w:t xml:space="preserve"> run time</w:t>
+      </w:r>
+      <w:r>
+        <w:rPr>
+          <w:rFonts w:ascii="Consolas" w:hAnsi="Consolas" w:cs="Consolas"/>
+          <w:color w:val="000000"/>
+          <w:sz w:val="20"/>
+          <w:szCs w:val="20"/>
+        </w:rPr>
+        <w:t xml:space="preserve"> over 50 iterations:55</w:t>
+      </w:r>
+      <w:r>
+        <w:rPr>
+          <w:rFonts w:ascii="Consolas" w:hAnsi="Consolas" w:cs="Consolas"/>
+          <w:color w:val="000000"/>
+          <w:sz w:val="20"/>
+          <w:szCs w:val="20"/>
+        </w:rPr>
+        <w:t xml:space="preserve"> seconds</w:t>
+      </w:r>
+    </w:p>
+    <w:p>
+      <w:pPr>
+        <w:autoSpaceDE w:val="0"/>
+        <w:autoSpaceDN w:val="0"/>
+        <w:adjustRightInd w:val="0"/>
+        <w:spacing w:after="0" w:line="240" w:lineRule="auto"/>
+        <w:rPr>
+          <w:rFonts w:ascii="Consolas" w:hAnsi="Consolas" w:cs="Consolas"/>
+          <w:color w:val="000000"/>
+          <w:sz w:val="20"/>
+          <w:szCs w:val="20"/>
+        </w:rPr>
+      </w:pPr>
+    </w:p>
+    <w:p>
+      <w:pPr>
+        <w:autoSpaceDE w:val="0"/>
+        <w:autoSpaceDN w:val="0"/>
+        <w:adjustRightInd w:val="0"/>
+        <w:spacing w:after="0" w:line="240" w:lineRule="auto"/>
+        <w:rPr>
+          <w:rFonts w:ascii="Consolas" w:hAnsi="Consolas" w:cs="Consolas"/>
+          <w:sz w:val="20"/>
+          <w:szCs w:val="20"/>
+        </w:rPr>
       </w:pPr>
       <w:r>
         <w:rPr>
@@ -673,10 +1759,10 @@
         </w:rPr>
         <w:lastRenderedPageBreak/>
         <w:drawing>
-          <wp:inline distT="0" distB="0" distL="0" distR="0" wp14:anchorId="400A3A38" wp14:editId="63683FFF">
-            <wp:extent cx="4305300" cy="2604936"/>
-            <wp:effectExtent l="0" t="0" r="0" b="5080"/>
-            <wp:docPr id="2" name="Picture 2" descr="https://i.gyazo.com/df18c9e16d2225a1714a925521a41114.png"/>
+          <wp:inline distT="0" distB="0" distL="0" distR="0">
+            <wp:extent cx="5943600" cy="3487783"/>
+            <wp:effectExtent l="0" t="0" r="0" b="0"/>
+            <wp:docPr id="3" name="Picture 3" descr="https://i.gyazo.com/cdc1a42d90ba3b0424ff8366c6aa981d.png"/>
             <wp:cNvGraphicFramePr>
               <a:graphicFrameLocks xmlns:a="http://schemas.openxmlformats.org/drawingml/2006/main" noChangeAspect="1"/>
             </wp:cNvGraphicFramePr>
@@ -684,7 +1770,7 @@
               <a:graphicData uri="http://schemas.openxmlformats.org/drawingml/2006/picture">
                 <pic:pic xmlns:pic="http://schemas.openxmlformats.org/drawingml/2006/picture">
                   <pic:nvPicPr>
-                    <pic:cNvPr id="0" name="Picture 5" descr="https://i.gyazo.com/df18c9e16d2225a1714a925521a41114.png"/>
+                    <pic:cNvPr id="0" name="Picture 1" descr="https://i.gyazo.com/cdc1a42d90ba3b0424ff8366c6aa981d.png"/>
                     <pic:cNvPicPr>
                       <a:picLocks noChangeAspect="1" noChangeArrowheads="1"/>
                     </pic:cNvPicPr>
@@ -705,7 +1791,7 @@
                   <pic:spPr bwMode="auto">
                     <a:xfrm>
                       <a:off x="0" y="0"/>
-                      <a:ext cx="4315726" cy="2611244"/>
+                      <a:ext cx="5943600" cy="3487783"/>
                     </a:xfrm>
                     <a:prstGeom prst="rect">
                       <a:avLst/>
@@ -724,165 +1810,61 @@
     </w:p>
     <w:p>
       <w:pPr>
-        <w:tabs>
-          <w:tab w:val="left" w:pos="2868"/>
-        </w:tabs>
-      </w:pPr>
-    </w:p>
-    <w:p>
-      <w:pPr>
-        <w:tabs>
-          <w:tab w:val="left" w:pos="2868"/>
-        </w:tabs>
-      </w:pPr>
-      <w:r>
-        <w:t>In general, it seems like the Genetic Algorithm has a better accuracy.</w:t>
-      </w:r>
-    </w:p>
-    <w:p>
-      <w:pPr>
-        <w:tabs>
-          <w:tab w:val="left" w:pos="2868"/>
-        </w:tabs>
-      </w:pPr>
-      <w:r>
-        <w:t xml:space="preserve">4ii) </w:t>
-      </w:r>
-    </w:p>
-    <w:p>
-      <w:pPr>
-        <w:tabs>
-          <w:tab w:val="left" w:pos="2868"/>
-        </w:tabs>
-      </w:pPr>
-      <w:r>
-        <w:rPr>
-          <w:noProof/>
-        </w:rPr>
-        <w:drawing>
-          <wp:inline distT="0" distB="0" distL="0" distR="0" wp14:anchorId="316C08AF" wp14:editId="1895DC65">
-            <wp:extent cx="5730240" cy="3406140"/>
-            <wp:effectExtent l="0" t="0" r="3810" b="3810"/>
-            <wp:docPr id="5" name="Picture 5" descr="https://i.gyazo.com/d3b37790473fa09b14f3609565beb14e.png"/>
-            <wp:cNvGraphicFramePr>
-              <a:graphicFrameLocks xmlns:a="http://schemas.openxmlformats.org/drawingml/2006/main" noChangeAspect="1"/>
-            </wp:cNvGraphicFramePr>
-            <a:graphic xmlns:a="http://schemas.openxmlformats.org/drawingml/2006/main">
-              <a:graphicData uri="http://schemas.openxmlformats.org/drawingml/2006/picture">
-                <pic:pic xmlns:pic="http://schemas.openxmlformats.org/drawingml/2006/picture">
-                  <pic:nvPicPr>
-                    <pic:cNvPr id="0" name="Picture 11" descr="https://i.gyazo.com/d3b37790473fa09b14f3609565beb14e.png"/>
-                    <pic:cNvPicPr>
-                      <a:picLocks noChangeAspect="1" noChangeArrowheads="1"/>
-                    </pic:cNvPicPr>
-                  </pic:nvPicPr>
-                  <pic:blipFill>
-                    <a:blip r:embed="rId7">
-                      <a:extLst>
-                        <a:ext uri="{28A0092B-C50C-407E-A947-70E740481C1C}">
-                          <a14:useLocalDpi xmlns:a14="http://schemas.microsoft.com/office/drawing/2010/main" val="0"/>
-                        </a:ext>
-                      </a:extLst>
-                    </a:blip>
-                    <a:srcRect/>
-                    <a:stretch>
-                      <a:fillRect/>
-                    </a:stretch>
-                  </pic:blipFill>
-                  <pic:spPr bwMode="auto">
-                    <a:xfrm>
-                      <a:off x="0" y="0"/>
-                      <a:ext cx="5730240" cy="3406140"/>
-                    </a:xfrm>
-                    <a:prstGeom prst="rect">
-                      <a:avLst/>
-                    </a:prstGeom>
-                    <a:noFill/>
-                    <a:ln>
-                      <a:noFill/>
-                    </a:ln>
-                  </pic:spPr>
-                </pic:pic>
-              </a:graphicData>
-            </a:graphic>
-          </wp:inline>
-        </w:drawing>
-      </w:r>
-    </w:p>
-    <w:p>
-      <w:pPr>
-        <w:tabs>
-          <w:tab w:val="left" w:pos="2868"/>
-        </w:tabs>
-      </w:pPr>
-      <w:r>
-        <w:rPr>
-          <w:noProof/>
-        </w:rPr>
-        <w:lastRenderedPageBreak/>
-        <w:drawing>
-          <wp:inline distT="0" distB="0" distL="0" distR="0" wp14:anchorId="4834D8B8" wp14:editId="2E6AF65E">
-            <wp:extent cx="5707380" cy="3436620"/>
-            <wp:effectExtent l="0" t="0" r="7620" b="0"/>
-            <wp:docPr id="4" name="Picture 4" descr="https://i.gyazo.com/17b1dc131b22e6b93eb0c855f0340b14.png"/>
-            <wp:cNvGraphicFramePr>
-              <a:graphicFrameLocks xmlns:a="http://schemas.openxmlformats.org/drawingml/2006/main" noChangeAspect="1"/>
-            </wp:cNvGraphicFramePr>
-            <a:graphic xmlns:a="http://schemas.openxmlformats.org/drawingml/2006/main">
-              <a:graphicData uri="http://schemas.openxmlformats.org/drawingml/2006/picture">
-                <pic:pic xmlns:pic="http://schemas.openxmlformats.org/drawingml/2006/picture">
-                  <pic:nvPicPr>
-                    <pic:cNvPr id="0" name="Picture 9" descr="https://i.gyazo.com/17b1dc131b22e6b93eb0c855f0340b14.png"/>
-                    <pic:cNvPicPr>
-                      <a:picLocks noChangeAspect="1" noChangeArrowheads="1"/>
-                    </pic:cNvPicPr>
-                  </pic:nvPicPr>
-                  <pic:blipFill>
-                    <a:blip r:embed="rId8">
-                      <a:extLst>
-                        <a:ext uri="{28A0092B-C50C-407E-A947-70E740481C1C}">
-                          <a14:useLocalDpi xmlns:a14="http://schemas.microsoft.com/office/drawing/2010/main" val="0"/>
-                        </a:ext>
-                      </a:extLst>
-                    </a:blip>
-                    <a:srcRect/>
-                    <a:stretch>
-                      <a:fillRect/>
-                    </a:stretch>
-                  </pic:blipFill>
-                  <pic:spPr bwMode="auto">
-                    <a:xfrm>
-                      <a:off x="0" y="0"/>
-                      <a:ext cx="5707380" cy="3436620"/>
-                    </a:xfrm>
-                    <a:prstGeom prst="rect">
-                      <a:avLst/>
-                    </a:prstGeom>
-                    <a:noFill/>
-                    <a:ln>
-                      <a:noFill/>
-                    </a:ln>
-                  </pic:spPr>
-                </pic:pic>
-              </a:graphicData>
-            </a:graphic>
-          </wp:inline>
-        </w:drawing>
-      </w:r>
-    </w:p>
-    <w:p>
-      <w:pPr>
-        <w:tabs>
-          <w:tab w:val="left" w:pos="2868"/>
-        </w:tabs>
-      </w:pPr>
-      <w:r>
-        <w:t xml:space="preserve">The Genetic Algorithm converges far faster than Simulated Annealing for this project. </w:t>
-      </w:r>
-    </w:p>
-    <w:p>
-      <w:bookmarkStart w:id="0" w:name="_GoBack"/>
-      <w:bookmarkEnd w:id="0"/>
+        <w:autoSpaceDE w:val="0"/>
+        <w:autoSpaceDN w:val="0"/>
+        <w:adjustRightInd w:val="0"/>
+        <w:spacing w:after="0" w:line="240" w:lineRule="auto"/>
+        <w:rPr>
+          <w:rFonts w:ascii="Consolas" w:hAnsi="Consolas" w:cs="Consolas"/>
+          <w:sz w:val="20"/>
+          <w:szCs w:val="20"/>
+        </w:rPr>
+      </w:pPr>
+    </w:p>
+    <w:p>
+      <w:pPr>
+        <w:tabs>
+          <w:tab w:val="left" w:pos="2868"/>
+        </w:tabs>
+      </w:pPr>
+      <w:r>
+        <w:t>Genetic Algorithm</w:t>
+      </w:r>
+      <w:r>
+        <w:t xml:space="preserve"> converges at around 1900 iterations (approaching 0)</w:t>
+      </w:r>
+      <w:r>
+        <w:t>.  Simulated Annealing converges at around 9000 iterations</w:t>
+      </w:r>
+      <w:r>
+        <w:t xml:space="preserve"> (approaching 0)</w:t>
+      </w:r>
+      <w:r>
+        <w:t>.</w:t>
+      </w:r>
+    </w:p>
+    <w:p>
+      <w:pPr>
+        <w:tabs>
+          <w:tab w:val="left" w:pos="2868"/>
+        </w:tabs>
+      </w:pPr>
+      <w:r>
+        <w:t>The Genetic Algorithm</w:t>
+      </w:r>
+      <w:r>
+        <w:t xml:space="preserve"> performs far better than Simulated Annealing in both accuracy and ti</w:t>
+      </w:r>
+      <w:r>
+        <w:t>me, and converges far faster.</w:t>
+      </w:r>
+    </w:p>
+    <w:p>
+      <w:pPr>
+        <w:tabs>
+          <w:tab w:val="left" w:pos="2868"/>
+        </w:tabs>
+      </w:pPr>
     </w:p>
     <w:sectPr>
       <w:pgSz w:w="12240" w:h="15840"/>

--- a/COMP4720_AllenDorris_ProjectReport.docx
+++ b/COMP4720_AllenDorris_ProjectReport.docx
@@ -82,6 +82,20 @@
         <w:lastRenderedPageBreak/>
         <w:t>1)</w:t>
       </w:r>
+      <w:r>
+        <w:rPr>
+          <w:rFonts w:ascii="Calibri" w:hAnsi="Calibri" w:cs="Calibri"/>
+          <w:color w:val="000000"/>
+        </w:rPr>
+        <w:t xml:space="preserve"> </w:t>
+      </w:r>
+      <w:r>
+        <w:rPr>
+          <w:rFonts w:ascii="Calibri" w:hAnsi="Calibri" w:cs="Calibri"/>
+          <w:color w:val="000000"/>
+        </w:rPr>
+        <w:t>What is your application problem?</w:t>
+      </w:r>
     </w:p>
     <w:p>
       <w:pPr>
@@ -351,8 +365,15 @@
       <w:r>
         <w:t>2)</w:t>
       </w:r>
-      <w:r>
-        <w:t xml:space="preserve"> The project is written with Java as its language.  It uses an external grid library, </w:t>
+    </w:p>
+    <w:p>
+      <w:pPr>
+        <w:tabs>
+          <w:tab w:val="left" w:pos="2868"/>
+        </w:tabs>
+      </w:pPr>
+      <w:r>
+        <w:t xml:space="preserve">The project is written with Java as its language.  It uses an external grid library, </w:t>
       </w:r>
       <w:proofErr w:type="spellStart"/>
       <w:proofErr w:type="gramStart"/>
@@ -391,6 +412,16 @@
       <w:r>
         <w:t>2i)</w:t>
       </w:r>
+      <w:r>
+        <w:t xml:space="preserve"> T</w:t>
+      </w:r>
+      <w:r>
+        <w:rPr>
+          <w:rFonts w:ascii="Calibri" w:hAnsi="Calibri" w:cs="Calibri"/>
+          <w:color w:val="000000"/>
+        </w:rPr>
+        <w:t>he representation of your problem that is used to solve the problem using GA.</w:t>
+      </w:r>
     </w:p>
     <w:p>
       <w:pPr>
@@ -401,940 +432,980 @@
       <w:r>
         <w:t xml:space="preserve">The </w:t>
       </w:r>
+      <w:r>
+        <w:t>heuristic</w:t>
+      </w:r>
+      <w:r>
+        <w:t xml:space="preserve"> function used </w:t>
+      </w:r>
+      <w:r>
+        <w:t xml:space="preserve">for the genetic algorithm </w:t>
+      </w:r>
+      <w:r>
+        <w:t>is a slightly modified Euclidean distance function, allowing only 1.50 tim</w:t>
+      </w:r>
+      <w:r>
+        <w:t>es more slack in the travel cost</w:t>
+      </w:r>
+      <w:r>
+        <w:t>.</w:t>
+      </w:r>
+      <w:r>
+        <w:t xml:space="preserve">  This is to account for the fact that there may be walls blocking the path of the character.</w:t>
+      </w:r>
+      <w:r>
+        <w:t xml:space="preserve">  A chromosome is randomly selected out of the population for </w:t>
+      </w:r>
+      <w:r>
+        <w:lastRenderedPageBreak/>
+        <w:t>use, and crossover/mutation are randomly performed on the selected chromosome.</w:t>
+      </w:r>
+      <w:r>
+        <w:t xml:space="preserve">  The only issue with this representation is that the genetic algorithm is slightly bugged.  While </w:t>
+      </w:r>
+      <w:r>
+        <w:t xml:space="preserve">the algorithm </w:t>
+      </w:r>
+      <w:r>
+        <w:t xml:space="preserve">implementation is </w:t>
+      </w:r>
+      <w:r>
+        <w:t xml:space="preserve">mostly </w:t>
+      </w:r>
+      <w:r>
+        <w:t>correct</w:t>
+      </w:r>
+      <w:r>
+        <w:t xml:space="preserve">, there is a minor bug that occasionally causes it to skip </w:t>
+      </w:r>
+      <w:r>
+        <w:t xml:space="preserve">multiple </w:t>
+      </w:r>
+      <w:r>
+        <w:t>spaces</w:t>
+      </w:r>
+      <w:r>
+        <w:t xml:space="preserve"> at once (ex. Going from (4,5) to (6,6), which is normally illegal as it can only move one square at a time)</w:t>
+      </w:r>
+      <w:r>
+        <w:t>.  It is not clear what is causing this bug.</w:t>
+      </w:r>
+    </w:p>
+    <w:p>
+      <w:pPr>
+        <w:tabs>
+          <w:tab w:val="left" w:pos="2868"/>
+        </w:tabs>
+      </w:pPr>
+      <w:r>
+        <w:t>The chromosomes are selected in pairs from the chromosome, and act as:</w:t>
+      </w:r>
+    </w:p>
+    <w:p>
+      <w:pPr>
+        <w:tabs>
+          <w:tab w:val="left" w:pos="2868"/>
+        </w:tabs>
+      </w:pPr>
+      <w:r>
+        <w:t>00 = Up, 01 = Down, 10 = Left, 11 = Right</w:t>
+      </w:r>
+    </w:p>
+    <w:p>
+      <w:pPr>
+        <w:tabs>
+          <w:tab w:val="left" w:pos="2868"/>
+        </w:tabs>
+      </w:pPr>
+      <w:r>
+        <w:t>Ex.</w:t>
+      </w:r>
+    </w:p>
+    <w:p>
+      <w:pPr>
+        <w:tabs>
+          <w:tab w:val="left" w:pos="2868"/>
+        </w:tabs>
+      </w:pPr>
+      <w:r>
+        <w:t>[0011110111] = Up =&gt; Right =&gt; Right =&gt; Down =&gt; Right</w:t>
+      </w:r>
+    </w:p>
+    <w:p>
+      <w:pPr>
+        <w:tabs>
+          <w:tab w:val="left" w:pos="2868"/>
+        </w:tabs>
+      </w:pPr>
+    </w:p>
+    <w:p>
+      <w:pPr>
+        <w:tabs>
+          <w:tab w:val="left" w:pos="2868"/>
+        </w:tabs>
+      </w:pPr>
+      <w:r>
+        <w:t>2ii)</w:t>
+      </w:r>
+      <w:r>
+        <w:t xml:space="preserve"> </w:t>
+      </w:r>
+      <w:r>
+        <w:rPr>
+          <w:rFonts w:ascii="Calibri" w:hAnsi="Calibri" w:cs="Calibri"/>
+          <w:color w:val="000000"/>
+        </w:rPr>
+        <w:t>the representation of your problem that is used to solve the problem using SA.</w:t>
+      </w:r>
+    </w:p>
+    <w:p>
+      <w:pPr>
+        <w:tabs>
+          <w:tab w:val="left" w:pos="2868"/>
+        </w:tabs>
+      </w:pPr>
+      <w:r>
+        <w:t xml:space="preserve">Simulated Annealing </w:t>
+      </w:r>
+      <w:r>
+        <w:t xml:space="preserve">uses </w:t>
+      </w:r>
+      <w:r>
+        <w:t xml:space="preserve">a pure Euclidean distance function to get the best results.  The temperature function uses K and </w:t>
+      </w:r>
       <w:proofErr w:type="spellStart"/>
       <w:r>
-        <w:t>heurisitic</w:t>
+        <w:t>K_Max</w:t>
       </w:r>
       <w:proofErr w:type="spellEnd"/>
       <w:r>
-        <w:t xml:space="preserve"> function used </w:t>
-      </w:r>
-      <w:r>
-        <w:t xml:space="preserve">for the genetic algorithm </w:t>
-      </w:r>
-      <w:r>
-        <w:t>is a slightly modified Euclidean distance function, allowing only 1.50 tim</w:t>
-      </w:r>
-      <w:r>
-        <w:t>es more slack in the travel cost</w:t>
-      </w:r>
-      <w:r>
+        <w:t xml:space="preserve">, where K is the iteration count and </w:t>
+      </w:r>
+      <w:proofErr w:type="spellStart"/>
+      <w:r>
+        <w:t>K_Max</w:t>
+      </w:r>
+      <w:proofErr w:type="spellEnd"/>
+      <w:r>
+        <w:t xml:space="preserve"> is 127, the Byte’s maximum value.  </w:t>
+      </w:r>
+      <w:r>
+        <w:t xml:space="preserve">The </w:t>
+      </w:r>
+      <w:r>
+        <w:t xml:space="preserve">temperature’s </w:t>
+      </w:r>
+      <w:r>
+        <w:t>value will continue to change and when the</w:t>
+      </w:r>
+      <w:r>
+        <w:t xml:space="preserve"> character reaches the goal state signaling the end of the algorithm</w:t>
+      </w:r>
+      <w:r>
+        <w:t xml:space="preserve">, </w:t>
+      </w:r>
+      <w:r>
+        <w:t xml:space="preserve">the temperature will be </w:t>
+      </w:r>
+      <w:r>
+        <w:t>0.  Occasionally, the simulated annealing implementation will become stuck on a wall.  While it will eventually correct itself, it can drastically increase the path cost or time as it will move to and from the same two squares many, many times.</w:t>
+      </w:r>
+    </w:p>
+    <w:p>
+      <w:pPr>
+        <w:tabs>
+          <w:tab w:val="left" w:pos="2868"/>
+        </w:tabs>
+      </w:pPr>
+      <w:r>
+        <w:t>The objective function is using the character location and goal location.</w:t>
+      </w:r>
+    </w:p>
+    <w:p>
+      <w:pPr>
+        <w:tabs>
+          <w:tab w:val="left" w:pos="2868"/>
+        </w:tabs>
+      </w:pPr>
+      <w:r>
+        <w:t>Ex.</w:t>
+      </w:r>
+    </w:p>
+    <w:p>
+      <w:pPr>
+        <w:tabs>
+          <w:tab w:val="left" w:pos="2868"/>
+        </w:tabs>
+      </w:pPr>
+      <w:r>
+        <w:t>Character at (4,5), Goal at (7,4):</w:t>
+      </w:r>
+    </w:p>
+    <w:p>
+      <w:pPr>
+        <w:tabs>
+          <w:tab w:val="left" w:pos="2868"/>
+        </w:tabs>
+      </w:pPr>
+      <w:r>
+        <w:t xml:space="preserve"> </w:t>
+      </w:r>
+      <w:r>
+        <w:t>((7 – 4)</w:t>
+      </w:r>
+      <w:r>
+        <w:rPr>
+          <w:vertAlign w:val="superscript"/>
+        </w:rPr>
+        <w:t>2</w:t>
+      </w:r>
+      <w:r>
+        <w:t xml:space="preserve"> + (4 – 5)</w:t>
+      </w:r>
+      <w:r>
+        <w:rPr>
+          <w:vertAlign w:val="superscript"/>
+        </w:rPr>
+        <w:t>2</w:t>
+      </w:r>
+      <w:r>
+        <w:t xml:space="preserve">)) = </w:t>
+      </w:r>
+      <w:r>
+        <w:rPr>
+          <w:rFonts w:hint="eastAsia"/>
+        </w:rPr>
+        <w:t>10</w:t>
+      </w:r>
+    </w:p>
+    <w:p>
+      <w:pPr>
+        <w:tabs>
+          <w:tab w:val="left" w:pos="2868"/>
+        </w:tabs>
+      </w:pPr>
+      <w:r>
+        <w:t>3i)</w:t>
+      </w:r>
+      <w:r>
+        <w:t xml:space="preserve"> </w:t>
+      </w:r>
+      <w:r>
+        <w:rPr>
+          <w:rFonts w:ascii="Calibri" w:hAnsi="Calibri" w:cs="Calibri"/>
+          <w:color w:val="000000"/>
+        </w:rPr>
+        <w:t>F</w:t>
+      </w:r>
+      <w:r>
+        <w:rPr>
+          <w:rFonts w:ascii="Calibri" w:hAnsi="Calibri" w:cs="Calibri"/>
+          <w:color w:val="000000"/>
+        </w:rPr>
+        <w:t>itness function for your problem for GA.</w:t>
+      </w:r>
+    </w:p>
+    <w:p>
+      <w:pPr>
+        <w:tabs>
+          <w:tab w:val="left" w:pos="2868"/>
+        </w:tabs>
+      </w:pPr>
+      <w:r>
+        <w:t xml:space="preserve">Fitness Function: -1 * </w:t>
+      </w:r>
+      <w:proofErr w:type="gramStart"/>
+      <w:r>
+        <w:t>Cost(</w:t>
+      </w:r>
+      <w:proofErr w:type="gramEnd"/>
+      <w:r>
+        <w:t>X, Y</w:t>
+      </w:r>
+      <w:r>
+        <w:t xml:space="preserve">) – </w:t>
+      </w:r>
+      <w:r>
+        <w:t>(</w:t>
+      </w:r>
+      <w:proofErr w:type="spellStart"/>
+      <w:r>
+        <w:t>MaximumCost</w:t>
+      </w:r>
+      <w:proofErr w:type="spellEnd"/>
+      <w:r>
+        <w:t>(Z, Y</w:t>
+      </w:r>
+      <w:r>
+        <w:t>) / 100.0f)</w:t>
+      </w:r>
+    </w:p>
+    <w:p>
+      <w:pPr>
+        <w:tabs>
+          <w:tab w:val="left" w:pos="2868"/>
+        </w:tabs>
+      </w:pPr>
+      <w:r>
+        <w:t xml:space="preserve">X represents the </w:t>
+      </w:r>
+      <w:proofErr w:type="spellStart"/>
+      <w:r>
+        <w:t>ChromosomePath</w:t>
+      </w:r>
+      <w:proofErr w:type="spellEnd"/>
+      <w:r>
+        <w:t xml:space="preserve">, Y represents the goal location, Z represents the character location. </w:t>
+      </w:r>
+    </w:p>
+    <w:p>
+      <w:pPr>
+        <w:tabs>
+          <w:tab w:val="left" w:pos="2868"/>
+        </w:tabs>
+      </w:pPr>
+      <w:r>
+        <w:t>Cost</w:t>
+      </w:r>
+      <w:r>
+        <w:rPr>
+          <w:rFonts w:hint="eastAsia"/>
+        </w:rPr>
+        <w:t xml:space="preserve">: </w:t>
+      </w:r>
+      <w:r>
+        <w:rPr>
+          <w:rFonts w:hint="eastAsia"/>
+        </w:rPr>
+        <w:t>√</w:t>
+      </w:r>
+      <w:r>
+        <w:t xml:space="preserve"> </w:t>
+      </w:r>
+      <w:r>
+        <w:t>((</w:t>
+      </w:r>
+      <w:r>
+        <w:t>Y</w:t>
+      </w:r>
+      <w:r>
+        <w:rPr>
+          <w:vertAlign w:val="subscript"/>
+        </w:rPr>
+        <w:t>1</w:t>
+      </w:r>
+      <w:r>
+        <w:t>–</w:t>
+      </w:r>
+      <w:r>
+        <w:t>X</w:t>
+      </w:r>
+      <w:r>
+        <w:rPr>
+          <w:vertAlign w:val="subscript"/>
+        </w:rPr>
+        <w:t>1</w:t>
+      </w:r>
+      <w:r>
+        <w:t>)</w:t>
+      </w:r>
+      <w:r>
+        <w:rPr>
+          <w:vertAlign w:val="superscript"/>
+        </w:rPr>
+        <w:t>2</w:t>
+      </w:r>
+      <w:r>
+        <w:t xml:space="preserve"> + (</w:t>
+      </w:r>
+      <w:r>
+        <w:t>Y</w:t>
+      </w:r>
+      <w:r>
+        <w:rPr>
+          <w:vertAlign w:val="subscript"/>
+        </w:rPr>
+        <w:t>2</w:t>
+      </w:r>
+      <w:r>
+        <w:t xml:space="preserve"> – </w:t>
+      </w:r>
+      <w:r>
+        <w:t>X</w:t>
+      </w:r>
+      <w:r>
+        <w:rPr>
+          <w:vertAlign w:val="subscript"/>
+        </w:rPr>
+        <w:t>2</w:t>
+      </w:r>
+      <w:r>
+        <w:t>)</w:t>
+      </w:r>
+      <w:r>
+        <w:rPr>
+          <w:vertAlign w:val="superscript"/>
+        </w:rPr>
+        <w:t>2</w:t>
+      </w:r>
+      <w:r>
+        <w:t>)</w:t>
+      </w:r>
+    </w:p>
+    <w:p>
+      <w:pPr>
+        <w:tabs>
+          <w:tab w:val="left" w:pos="2868"/>
+        </w:tabs>
+      </w:pPr>
+      <w:r>
+        <w:rPr>
+          <w:rFonts w:hint="eastAsia"/>
+        </w:rPr>
+        <w:t xml:space="preserve">Maximum Cost: </w:t>
+      </w:r>
+      <w:r>
+        <w:rPr>
+          <w:rFonts w:hint="eastAsia"/>
+        </w:rPr>
+        <w:t>√</w:t>
+      </w:r>
+      <w:r>
+        <w:t xml:space="preserve"> </w:t>
+      </w:r>
+      <w:r>
+        <w:t>((Y</w:t>
+      </w:r>
+      <w:r>
+        <w:rPr>
+          <w:vertAlign w:val="subscript"/>
+        </w:rPr>
+        <w:t>1</w:t>
+      </w:r>
+      <w:r>
+        <w:t xml:space="preserve"> – </w:t>
+      </w:r>
+      <w:r>
+        <w:t>Z</w:t>
+      </w:r>
+      <w:r>
+        <w:rPr>
+          <w:vertAlign w:val="subscript"/>
+        </w:rPr>
+        <w:t>1</w:t>
+      </w:r>
+      <w:r>
+        <w:t>)</w:t>
+      </w:r>
+      <w:r>
+        <w:rPr>
+          <w:vertAlign w:val="superscript"/>
+        </w:rPr>
+        <w:t>2</w:t>
+      </w:r>
+      <w:r>
+        <w:t xml:space="preserve"> + (</w:t>
+      </w:r>
+      <w:r>
+        <w:t>Y</w:t>
+      </w:r>
+      <w:r>
+        <w:rPr>
+          <w:vertAlign w:val="subscript"/>
+        </w:rPr>
+        <w:t>2</w:t>
+      </w:r>
+      <w:r>
+        <w:t xml:space="preserve"> </w:t>
+      </w:r>
+      <w:r>
+        <w:t>– Z</w:t>
+      </w:r>
+      <w:r>
+        <w:rPr>
+          <w:vertAlign w:val="subscript"/>
+        </w:rPr>
+        <w:t>2</w:t>
+      </w:r>
+      <w:r>
+        <w:t>)</w:t>
+      </w:r>
+      <w:r>
+        <w:rPr>
+          <w:vertAlign w:val="superscript"/>
+        </w:rPr>
+        <w:t>2</w:t>
+      </w:r>
+      <w:r>
+        <w:t>)</w:t>
+      </w:r>
+      <w:r>
+        <w:t xml:space="preserve">) </w:t>
+      </w:r>
+      <w:r>
+        <w:rPr>
+          <w:rFonts w:hint="eastAsia"/>
+        </w:rPr>
+        <w:t>+ 0.</w:t>
+      </w:r>
+      <w:r>
+        <w:t>50</w:t>
+      </w:r>
+      <w:r>
+        <w:rPr>
+          <w:rFonts w:hint="eastAsia"/>
+        </w:rPr>
+        <w:t xml:space="preserve"> * </w:t>
+      </w:r>
+      <w:r>
+        <w:rPr>
+          <w:rFonts w:hint="eastAsia"/>
+        </w:rPr>
+        <w:t>√</w:t>
+      </w:r>
+      <w:r>
+        <w:t xml:space="preserve"> </w:t>
+      </w:r>
+      <w:r>
+        <w:t>((Y</w:t>
+      </w:r>
+      <w:r>
+        <w:rPr>
+          <w:vertAlign w:val="subscript"/>
+        </w:rPr>
+        <w:t>1</w:t>
+      </w:r>
+      <w:r>
+        <w:t xml:space="preserve"> – Z</w:t>
+      </w:r>
+      <w:r>
+        <w:rPr>
+          <w:vertAlign w:val="subscript"/>
+        </w:rPr>
+        <w:t>1</w:t>
+      </w:r>
+      <w:r>
+        <w:t>)</w:t>
+      </w:r>
+      <w:r>
+        <w:rPr>
+          <w:vertAlign w:val="superscript"/>
+        </w:rPr>
+        <w:t>2</w:t>
+      </w:r>
+      <w:r>
+        <w:t xml:space="preserve"> + (Y</w:t>
+      </w:r>
+      <w:r>
+        <w:rPr>
+          <w:vertAlign w:val="subscript"/>
+        </w:rPr>
+        <w:t>2</w:t>
+      </w:r>
+      <w:r>
+        <w:t xml:space="preserve"> – Z</w:t>
+      </w:r>
+      <w:r>
+        <w:rPr>
+          <w:vertAlign w:val="subscript"/>
+        </w:rPr>
+        <w:t>2</w:t>
+      </w:r>
+      <w:r>
+        <w:t>)</w:t>
+      </w:r>
+      <w:r>
+        <w:rPr>
+          <w:vertAlign w:val="superscript"/>
+        </w:rPr>
+        <w:t>2</w:t>
+      </w:r>
+      <w:r>
+        <w:t>))</w:t>
+      </w:r>
+    </w:p>
+    <w:p>
+      <w:pPr>
+        <w:tabs>
+          <w:tab w:val="left" w:pos="2868"/>
+        </w:tabs>
+      </w:pPr>
+      <w:r>
+        <w:t>Total Fitness F</w:t>
+      </w:r>
+      <w:r>
+        <w:t xml:space="preserve">unction: -1 * </w:t>
+      </w:r>
+      <w:r>
+        <w:rPr>
+          <w:rFonts w:hint="eastAsia"/>
+        </w:rPr>
+        <w:t>√</w:t>
+      </w:r>
+      <w:r>
+        <w:t xml:space="preserve"> </w:t>
+      </w:r>
+      <w:r>
+        <w:t>((Y</w:t>
+      </w:r>
+      <w:r>
+        <w:rPr>
+          <w:vertAlign w:val="subscript"/>
+        </w:rPr>
+        <w:t>1</w:t>
+      </w:r>
+      <w:r>
+        <w:t>–X</w:t>
+      </w:r>
+      <w:r>
+        <w:rPr>
+          <w:vertAlign w:val="subscript"/>
+        </w:rPr>
+        <w:t>1</w:t>
+      </w:r>
+      <w:r>
+        <w:t>)</w:t>
+      </w:r>
+      <w:r>
+        <w:rPr>
+          <w:vertAlign w:val="superscript"/>
+        </w:rPr>
+        <w:t>2</w:t>
+      </w:r>
+      <w:r>
+        <w:t xml:space="preserve"> + (Y</w:t>
+      </w:r>
+      <w:r>
+        <w:rPr>
+          <w:vertAlign w:val="subscript"/>
+        </w:rPr>
+        <w:t>2</w:t>
+      </w:r>
+      <w:r>
+        <w:t xml:space="preserve"> – </w:t>
+      </w:r>
+      <w:r>
+        <w:rPr>
+          <w:vertAlign w:val="subscript"/>
+        </w:rPr>
+        <w:t>X</w:t>
+      </w:r>
+      <w:r>
+        <w:rPr>
+          <w:vertAlign w:val="subscript"/>
+        </w:rPr>
+        <w:t>2</w:t>
+      </w:r>
+      <w:r>
+        <w:t>)</w:t>
+      </w:r>
+      <w:r>
+        <w:rPr>
+          <w:vertAlign w:val="superscript"/>
+        </w:rPr>
+        <w:t>2</w:t>
+      </w:r>
+      <w:r>
+        <w:t xml:space="preserve">) - </w:t>
+      </w:r>
+      <w:r>
+        <w:rPr>
+          <w:rFonts w:hint="eastAsia"/>
+        </w:rPr>
+        <w:t>√</w:t>
+      </w:r>
+      <w:r>
+        <w:t xml:space="preserve"> </w:t>
+      </w:r>
+      <w:r>
+        <w:t>((Y</w:t>
+      </w:r>
+      <w:r>
+        <w:rPr>
+          <w:vertAlign w:val="subscript"/>
+        </w:rPr>
+        <w:t>1</w:t>
+      </w:r>
+      <w:r>
+        <w:t xml:space="preserve"> – Z</w:t>
+      </w:r>
+      <w:r>
+        <w:rPr>
+          <w:vertAlign w:val="subscript"/>
+        </w:rPr>
+        <w:t>1</w:t>
+      </w:r>
+      <w:r>
+        <w:t>)</w:t>
+      </w:r>
+      <w:r>
+        <w:rPr>
+          <w:vertAlign w:val="superscript"/>
+        </w:rPr>
+        <w:t>2</w:t>
+      </w:r>
+      <w:r>
+        <w:t xml:space="preserve"> + (Y</w:t>
+      </w:r>
+      <w:r>
+        <w:rPr>
+          <w:vertAlign w:val="subscript"/>
+        </w:rPr>
+        <w:t>2</w:t>
+      </w:r>
+      <w:r>
+        <w:t xml:space="preserve"> – Z</w:t>
+      </w:r>
+      <w:r>
+        <w:rPr>
+          <w:vertAlign w:val="subscript"/>
+        </w:rPr>
+        <w:t>2</w:t>
+      </w:r>
+      <w:r>
+        <w:t>)</w:t>
+      </w:r>
+      <w:r>
+        <w:rPr>
+          <w:vertAlign w:val="superscript"/>
+        </w:rPr>
+        <w:t>2</w:t>
+      </w:r>
+      <w:r>
+        <w:t xml:space="preserve">)) </w:t>
+      </w:r>
+      <w:r>
+        <w:rPr>
+          <w:rFonts w:hint="eastAsia"/>
+        </w:rPr>
+        <w:t>+ 0.</w:t>
+      </w:r>
+      <w:r>
+        <w:t>50</w:t>
+      </w:r>
+      <w:r>
+        <w:rPr>
+          <w:rFonts w:hint="eastAsia"/>
+        </w:rPr>
+        <w:t xml:space="preserve"> * </w:t>
+      </w:r>
+      <w:r>
+        <w:rPr>
+          <w:rFonts w:hint="eastAsia"/>
+        </w:rPr>
+        <w:t>√</w:t>
+      </w:r>
+      <w:r>
+        <w:t xml:space="preserve"> </w:t>
+      </w:r>
+      <w:r>
+        <w:t>((Y</w:t>
+      </w:r>
+      <w:r>
+        <w:rPr>
+          <w:vertAlign w:val="subscript"/>
+        </w:rPr>
+        <w:t>1</w:t>
+      </w:r>
+      <w:r>
+        <w:t xml:space="preserve"> – Z</w:t>
+      </w:r>
+      <w:r>
+        <w:rPr>
+          <w:vertAlign w:val="subscript"/>
+        </w:rPr>
+        <w:t>1</w:t>
+      </w:r>
+      <w:r>
+        <w:t>)</w:t>
+      </w:r>
+      <w:r>
+        <w:rPr>
+          <w:vertAlign w:val="superscript"/>
+        </w:rPr>
+        <w:t>2</w:t>
+      </w:r>
+      <w:r>
+        <w:t xml:space="preserve"> + (Y</w:t>
+      </w:r>
+      <w:r>
+        <w:rPr>
+          <w:vertAlign w:val="subscript"/>
+        </w:rPr>
+        <w:t>2</w:t>
+      </w:r>
+      <w:r>
+        <w:t xml:space="preserve"> – Z</w:t>
+      </w:r>
+      <w:r>
+        <w:rPr>
+          <w:vertAlign w:val="subscript"/>
+        </w:rPr>
+        <w:t>2</w:t>
+      </w:r>
+      <w:r>
+        <w:t>)</w:t>
+      </w:r>
+      <w:r>
+        <w:rPr>
+          <w:vertAlign w:val="superscript"/>
+        </w:rPr>
+        <w:t>2</w:t>
+      </w:r>
+      <w:r>
+        <w:t>))</w:t>
+      </w:r>
+    </w:p>
+    <w:p>
+      <w:pPr>
+        <w:tabs>
+          <w:tab w:val="left" w:pos="2868"/>
+        </w:tabs>
+        <w:rPr>
+          <w:vertAlign w:val="superscript"/>
+        </w:rPr>
+      </w:pPr>
+      <w:r>
+        <w:t>3ii)</w:t>
+      </w:r>
+      <w:r>
+        <w:t xml:space="preserve"> </w:t>
+      </w:r>
+      <w:r>
+        <w:rPr>
+          <w:rFonts w:ascii="Calibri" w:hAnsi="Calibri" w:cs="Calibri"/>
+          <w:color w:val="000000"/>
+        </w:rPr>
+        <w:t>O</w:t>
+      </w:r>
+      <w:r>
+        <w:rPr>
+          <w:rFonts w:ascii="Calibri" w:hAnsi="Calibri" w:cs="Calibri"/>
+          <w:color w:val="000000"/>
+        </w:rPr>
+        <w:t>bjective function for your problem for SA.</w:t>
+      </w:r>
+    </w:p>
+    <w:p>
+      <w:pPr>
+        <w:tabs>
+          <w:tab w:val="left" w:pos="2868"/>
+        </w:tabs>
+      </w:pPr>
+      <w:r>
+        <w:t>Objective Function</w:t>
+      </w:r>
+      <w:proofErr w:type="gramStart"/>
+      <w:r>
+        <w:t xml:space="preserve">: </w:t>
+      </w:r>
+      <w:r>
+        <w:t xml:space="preserve"> </w:t>
+      </w:r>
+      <w:r>
+        <w:t>(</w:t>
+      </w:r>
+      <w:proofErr w:type="gramEnd"/>
+      <w:r>
+        <w:t>(Y</w:t>
+      </w:r>
+      <w:r>
+        <w:rPr>
+          <w:vertAlign w:val="subscript"/>
+        </w:rPr>
+        <w:t>1</w:t>
+      </w:r>
+      <w:r>
+        <w:t xml:space="preserve"> – Z</w:t>
+      </w:r>
+      <w:r>
+        <w:rPr>
+          <w:vertAlign w:val="subscript"/>
+        </w:rPr>
+        <w:t>1</w:t>
+      </w:r>
+      <w:r>
+        <w:t>)</w:t>
+      </w:r>
+      <w:r>
+        <w:rPr>
+          <w:vertAlign w:val="superscript"/>
+        </w:rPr>
+        <w:t>2</w:t>
+      </w:r>
+      <w:r>
+        <w:t xml:space="preserve"> + (Y</w:t>
+      </w:r>
+      <w:r>
+        <w:rPr>
+          <w:vertAlign w:val="subscript"/>
+        </w:rPr>
+        <w:t>2</w:t>
+      </w:r>
+      <w:r>
+        <w:t xml:space="preserve"> – Z</w:t>
+      </w:r>
+      <w:r>
+        <w:rPr>
+          <w:vertAlign w:val="subscript"/>
+        </w:rPr>
+        <w:t>2</w:t>
+      </w:r>
+      <w:r>
+        <w:t>)</w:t>
+      </w:r>
+      <w:r>
+        <w:rPr>
+          <w:vertAlign w:val="superscript"/>
+        </w:rPr>
+        <w:t>2</w:t>
+      </w:r>
+      <w:r>
+        <w:t>))</w:t>
+      </w:r>
+    </w:p>
+    <w:p>
+      <w:pPr>
+        <w:tabs>
+          <w:tab w:val="left" w:pos="2868"/>
+        </w:tabs>
+      </w:pPr>
+      <w:r>
+        <w:t>4i)</w:t>
+      </w:r>
+      <w:r>
+        <w:t xml:space="preserve"> </w:t>
+      </w:r>
+      <w:r>
+        <w:rPr>
+          <w:rFonts w:ascii="Calibri" w:hAnsi="Calibri" w:cs="Calibri"/>
+          <w:color w:val="000000"/>
+        </w:rPr>
+        <w:t>T</w:t>
+      </w:r>
+      <w:r>
+        <w:rPr>
+          <w:rFonts w:ascii="Calibri" w:hAnsi="Calibri" w:cs="Calibri"/>
+          <w:color w:val="000000"/>
+        </w:rPr>
+        <w:t>he accuracy of your solution</w:t>
+      </w:r>
+      <w:r>
+        <w:rPr>
+          <w:rFonts w:ascii="Calibri" w:hAnsi="Calibri" w:cs="Calibri"/>
+          <w:color w:val="000000"/>
+        </w:rPr>
         <w:t>.</w:t>
       </w:r>
-      <w:r>
-        <w:t xml:space="preserve">  This is to account for the fact that there may be walls blocking the path of the character.</w:t>
-      </w:r>
-      <w:r>
-        <w:t xml:space="preserve">  A chromosome is randomly selected out of the population for use, and crossover/mutation are randomly performed on the selected chromosome.</w:t>
-      </w:r>
-      <w:r>
-        <w:t xml:space="preserve">  The only issue with </w:t>
-      </w:r>
-      <w:r>
-        <w:lastRenderedPageBreak/>
-        <w:t xml:space="preserve">this representation is that the genetic algorithm is slightly bugged.  While </w:t>
-      </w:r>
-      <w:r>
-        <w:t xml:space="preserve">the algorithm </w:t>
-      </w:r>
-      <w:r>
-        <w:t xml:space="preserve">implementation is </w:t>
-      </w:r>
-      <w:r>
-        <w:t xml:space="preserve">mostly </w:t>
-      </w:r>
-      <w:r>
-        <w:t>correct</w:t>
-      </w:r>
-      <w:r>
-        <w:t xml:space="preserve">, there is a minor bug that occasionally causes it to skip </w:t>
-      </w:r>
-      <w:r>
-        <w:t xml:space="preserve">multiple </w:t>
-      </w:r>
-      <w:r>
-        <w:t>spaces</w:t>
-      </w:r>
-      <w:r>
-        <w:t xml:space="preserve"> at once (ex. Going from (4,5) to (6,6), which is normally illegal as it can only move one square at a time)</w:t>
-      </w:r>
-      <w:r>
-        <w:t>.  It is not clear what is causing this bug.</w:t>
-      </w:r>
-    </w:p>
-    <w:p>
-      <w:pPr>
-        <w:tabs>
-          <w:tab w:val="left" w:pos="2868"/>
-        </w:tabs>
-      </w:pPr>
-      <w:r>
-        <w:t xml:space="preserve">The chromosomes </w:t>
-      </w:r>
-      <w:r>
-        <w:t xml:space="preserve">are selected in pairs from the chromosome, and </w:t>
-      </w:r>
-      <w:r>
-        <w:t>act as:</w:t>
-      </w:r>
-    </w:p>
-    <w:p>
-      <w:pPr>
-        <w:tabs>
-          <w:tab w:val="left" w:pos="2868"/>
-        </w:tabs>
-      </w:pPr>
-      <w:r>
-        <w:t>00 = Up, 01 = Down, 10 = Left, 11 = Right</w:t>
-      </w:r>
-    </w:p>
-    <w:p>
-      <w:pPr>
-        <w:tabs>
-          <w:tab w:val="left" w:pos="2868"/>
-        </w:tabs>
-      </w:pPr>
-      <w:r>
-        <w:t>Ex.</w:t>
-      </w:r>
-    </w:p>
-    <w:p>
-      <w:pPr>
-        <w:tabs>
-          <w:tab w:val="left" w:pos="2868"/>
-        </w:tabs>
-      </w:pPr>
-      <w:r>
-        <w:t>[0011110111] = Up =&gt; R</w:t>
-      </w:r>
-      <w:r>
-        <w:t>ight</w:t>
-      </w:r>
-      <w:r>
-        <w:t xml:space="preserve"> =&gt; Right =&gt; Down =&gt; Right</w:t>
-      </w:r>
-    </w:p>
-    <w:p>
-      <w:pPr>
-        <w:tabs>
-          <w:tab w:val="left" w:pos="2868"/>
-        </w:tabs>
-      </w:pPr>
-    </w:p>
-    <w:p>
-      <w:pPr>
-        <w:tabs>
-          <w:tab w:val="left" w:pos="2868"/>
-        </w:tabs>
-      </w:pPr>
-      <w:r>
-        <w:t>2ii)</w:t>
-      </w:r>
-    </w:p>
-    <w:p>
-      <w:pPr>
-        <w:tabs>
-          <w:tab w:val="left" w:pos="2868"/>
-        </w:tabs>
-      </w:pPr>
-      <w:r>
-        <w:t xml:space="preserve">Simulated Annealing </w:t>
-      </w:r>
-      <w:r>
-        <w:t xml:space="preserve">uses </w:t>
-      </w:r>
-      <w:r>
-        <w:t xml:space="preserve">a pure Euclidean distance function to get the best results.  The temperature function uses K and </w:t>
-      </w:r>
-      <w:proofErr w:type="spellStart"/>
-      <w:r>
-        <w:t>K_Max</w:t>
-      </w:r>
-      <w:proofErr w:type="spellEnd"/>
-      <w:r>
-        <w:t xml:space="preserve">, where K is the iteration count and </w:t>
-      </w:r>
-      <w:proofErr w:type="spellStart"/>
-      <w:r>
-        <w:t>K_Max</w:t>
-      </w:r>
-      <w:proofErr w:type="spellEnd"/>
-      <w:r>
-        <w:t xml:space="preserve"> is 127, the Byte’s maximum value.  </w:t>
-      </w:r>
-      <w:r>
-        <w:t xml:space="preserve">The </w:t>
-      </w:r>
-      <w:r>
-        <w:t xml:space="preserve">temperature’s </w:t>
-      </w:r>
-      <w:r>
-        <w:t>value will continue to change and when the</w:t>
-      </w:r>
-      <w:r>
-        <w:t xml:space="preserve"> character reaches the goal state signaling the end of the algorithm</w:t>
-      </w:r>
-      <w:r>
-        <w:t xml:space="preserve">, </w:t>
-      </w:r>
-      <w:r>
-        <w:t xml:space="preserve">the temperature will be </w:t>
-      </w:r>
-      <w:r>
-        <w:t>0.  Occasionally, the simulated annealing implementation will become stuck on a wall.  While it will eventually correct itself, it can drastically increase the path cost or time as it will move to and from the same two squares many, many times.</w:t>
-      </w:r>
-    </w:p>
-    <w:p>
-      <w:pPr>
-        <w:tabs>
-          <w:tab w:val="left" w:pos="2868"/>
-        </w:tabs>
-      </w:pPr>
-      <w:r>
-        <w:t>The objective function is using the character location and goal location.</w:t>
-      </w:r>
-    </w:p>
-    <w:p>
-      <w:pPr>
-        <w:tabs>
-          <w:tab w:val="left" w:pos="2868"/>
-        </w:tabs>
-      </w:pPr>
-      <w:r>
-        <w:t>Ex.</w:t>
-      </w:r>
-    </w:p>
-    <w:p>
-      <w:pPr>
-        <w:tabs>
-          <w:tab w:val="left" w:pos="2868"/>
-        </w:tabs>
-      </w:pPr>
-      <w:r>
-        <w:t>Character at (4,5), Goal at (7,4):</w:t>
-      </w:r>
-    </w:p>
-    <w:p>
-      <w:pPr>
-        <w:tabs>
-          <w:tab w:val="left" w:pos="2868"/>
-        </w:tabs>
-      </w:pPr>
-      <w:r>
-        <w:rPr>
-          <w:rFonts w:hint="eastAsia"/>
-        </w:rPr>
-        <w:t>√</w:t>
-      </w:r>
-      <w:r>
-        <w:t xml:space="preserve"> </w:t>
-      </w:r>
-      <w:r>
-        <w:t>((7 – 4</w:t>
-      </w:r>
-      <w:r>
-        <w:t>)</w:t>
-      </w:r>
-      <w:r>
-        <w:rPr>
-          <w:vertAlign w:val="superscript"/>
-        </w:rPr>
-        <w:t>2</w:t>
-      </w:r>
-      <w:r>
-        <w:t xml:space="preserve"> + (4 – 5</w:t>
-      </w:r>
-      <w:r>
-        <w:t>)</w:t>
-      </w:r>
-      <w:r>
-        <w:rPr>
-          <w:vertAlign w:val="superscript"/>
-        </w:rPr>
-        <w:t>2</w:t>
-      </w:r>
-      <w:r>
-        <w:t>))</w:t>
-      </w:r>
-      <w:r>
-        <w:t xml:space="preserve"> = </w:t>
-      </w:r>
-      <w:r>
-        <w:rPr>
-          <w:rFonts w:hint="eastAsia"/>
-        </w:rPr>
-        <w:t>√</w:t>
-      </w:r>
-      <w:r>
-        <w:rPr>
-          <w:rFonts w:hint="eastAsia"/>
-        </w:rPr>
-        <w:t>10</w:t>
-      </w:r>
-      <w:bookmarkStart w:id="0" w:name="_GoBack"/>
-      <w:bookmarkEnd w:id="0"/>
-    </w:p>
-    <w:p>
-      <w:pPr>
-        <w:tabs>
-          <w:tab w:val="left" w:pos="2868"/>
-        </w:tabs>
-      </w:pPr>
-      <w:r>
-        <w:t>3i)</w:t>
-      </w:r>
-    </w:p>
-    <w:p>
-      <w:pPr>
-        <w:tabs>
-          <w:tab w:val="left" w:pos="2868"/>
-        </w:tabs>
-      </w:pPr>
-      <w:r>
-        <w:t xml:space="preserve">Fitness Function: -1 * </w:t>
-      </w:r>
-      <w:proofErr w:type="gramStart"/>
-      <w:r>
-        <w:t>Cost(</w:t>
-      </w:r>
-      <w:proofErr w:type="gramEnd"/>
-      <w:r>
-        <w:t>X, Y</w:t>
-      </w:r>
-      <w:r>
-        <w:t xml:space="preserve">) – </w:t>
-      </w:r>
-      <w:r>
-        <w:t>(</w:t>
-      </w:r>
-      <w:proofErr w:type="spellStart"/>
-      <w:r>
-        <w:t>MaximumCost</w:t>
-      </w:r>
-      <w:proofErr w:type="spellEnd"/>
-      <w:r>
-        <w:t>(Z, Y</w:t>
-      </w:r>
-      <w:r>
-        <w:t>) / 100.0f)</w:t>
-      </w:r>
-    </w:p>
-    <w:p>
-      <w:pPr>
-        <w:tabs>
-          <w:tab w:val="left" w:pos="2868"/>
-        </w:tabs>
-      </w:pPr>
-      <w:r>
-        <w:t xml:space="preserve">X represents the </w:t>
-      </w:r>
-      <w:proofErr w:type="spellStart"/>
-      <w:r>
-        <w:t>ChromosomePath</w:t>
-      </w:r>
-      <w:proofErr w:type="spellEnd"/>
-      <w:r>
-        <w:t xml:space="preserve">, Y represents the goal location, Z represents the character location. </w:t>
-      </w:r>
-    </w:p>
-    <w:p>
-      <w:pPr>
-        <w:tabs>
-          <w:tab w:val="left" w:pos="2868"/>
-        </w:tabs>
-      </w:pPr>
-      <w:r>
-        <w:t>Cost</w:t>
-      </w:r>
-      <w:r>
-        <w:rPr>
-          <w:rFonts w:hint="eastAsia"/>
-        </w:rPr>
-        <w:t xml:space="preserve">: </w:t>
-      </w:r>
-      <w:r>
-        <w:rPr>
-          <w:rFonts w:hint="eastAsia"/>
-        </w:rPr>
-        <w:t>√</w:t>
-      </w:r>
-      <w:r>
-        <w:t xml:space="preserve"> </w:t>
-      </w:r>
-      <w:r>
-        <w:t>((</w:t>
-      </w:r>
-      <w:r>
-        <w:t>Y</w:t>
-      </w:r>
-      <w:r>
-        <w:rPr>
-          <w:vertAlign w:val="subscript"/>
-        </w:rPr>
-        <w:t>1</w:t>
-      </w:r>
-      <w:r>
-        <w:t>–</w:t>
-      </w:r>
-      <w:r>
-        <w:t>X</w:t>
-      </w:r>
-      <w:r>
-        <w:rPr>
-          <w:vertAlign w:val="subscript"/>
-        </w:rPr>
-        <w:t>1</w:t>
-      </w:r>
-      <w:r>
-        <w:t>)</w:t>
-      </w:r>
-      <w:r>
-        <w:rPr>
-          <w:vertAlign w:val="superscript"/>
-        </w:rPr>
-        <w:t>2</w:t>
-      </w:r>
-      <w:r>
-        <w:t xml:space="preserve"> + (</w:t>
-      </w:r>
-      <w:r>
-        <w:t>Y</w:t>
-      </w:r>
-      <w:r>
-        <w:rPr>
-          <w:vertAlign w:val="subscript"/>
-        </w:rPr>
-        <w:t>2</w:t>
-      </w:r>
-      <w:r>
-        <w:t xml:space="preserve"> – </w:t>
-      </w:r>
-      <w:r>
-        <w:t>X</w:t>
-      </w:r>
-      <w:r>
-        <w:rPr>
-          <w:vertAlign w:val="subscript"/>
-        </w:rPr>
-        <w:t>2</w:t>
-      </w:r>
-      <w:r>
-        <w:t>)</w:t>
-      </w:r>
-      <w:r>
-        <w:rPr>
-          <w:vertAlign w:val="superscript"/>
-        </w:rPr>
-        <w:t>2</w:t>
-      </w:r>
-      <w:r>
-        <w:t>)</w:t>
-      </w:r>
-    </w:p>
-    <w:p>
-      <w:pPr>
-        <w:tabs>
-          <w:tab w:val="left" w:pos="2868"/>
-        </w:tabs>
-      </w:pPr>
-      <w:r>
-        <w:rPr>
-          <w:rFonts w:hint="eastAsia"/>
-        </w:rPr>
-        <w:t xml:space="preserve">Maximum Cost: </w:t>
-      </w:r>
-      <w:r>
-        <w:rPr>
-          <w:rFonts w:hint="eastAsia"/>
-        </w:rPr>
-        <w:t>√</w:t>
-      </w:r>
-      <w:r>
-        <w:t xml:space="preserve"> </w:t>
-      </w:r>
-      <w:r>
-        <w:t>((Y</w:t>
-      </w:r>
-      <w:r>
-        <w:rPr>
-          <w:vertAlign w:val="subscript"/>
-        </w:rPr>
-        <w:t>1</w:t>
-      </w:r>
-      <w:r>
-        <w:t xml:space="preserve"> – </w:t>
-      </w:r>
-      <w:r>
-        <w:t>Z</w:t>
-      </w:r>
-      <w:r>
-        <w:rPr>
-          <w:vertAlign w:val="subscript"/>
-        </w:rPr>
-        <w:t>1</w:t>
-      </w:r>
-      <w:r>
-        <w:t>)</w:t>
-      </w:r>
-      <w:r>
-        <w:rPr>
-          <w:vertAlign w:val="superscript"/>
-        </w:rPr>
-        <w:t>2</w:t>
-      </w:r>
-      <w:r>
-        <w:t xml:space="preserve"> + (</w:t>
-      </w:r>
-      <w:r>
-        <w:t>Y</w:t>
-      </w:r>
-      <w:r>
-        <w:rPr>
-          <w:vertAlign w:val="subscript"/>
-        </w:rPr>
-        <w:t>2</w:t>
-      </w:r>
-      <w:r>
-        <w:t xml:space="preserve"> </w:t>
-      </w:r>
-      <w:r>
-        <w:t>– Z</w:t>
-      </w:r>
-      <w:r>
-        <w:rPr>
-          <w:vertAlign w:val="subscript"/>
-        </w:rPr>
-        <w:t>2</w:t>
-      </w:r>
-      <w:r>
-        <w:t>)</w:t>
-      </w:r>
-      <w:r>
-        <w:rPr>
-          <w:vertAlign w:val="superscript"/>
-        </w:rPr>
-        <w:t>2</w:t>
-      </w:r>
-      <w:r>
-        <w:t>)</w:t>
-      </w:r>
-      <w:r>
-        <w:t xml:space="preserve">) </w:t>
-      </w:r>
-      <w:r>
-        <w:rPr>
-          <w:rFonts w:hint="eastAsia"/>
-        </w:rPr>
-        <w:t>+ 0.</w:t>
-      </w:r>
-      <w:r>
-        <w:t>50</w:t>
-      </w:r>
-      <w:r>
-        <w:rPr>
-          <w:rFonts w:hint="eastAsia"/>
-        </w:rPr>
-        <w:t xml:space="preserve"> * </w:t>
-      </w:r>
-      <w:r>
-        <w:rPr>
-          <w:rFonts w:hint="eastAsia"/>
-        </w:rPr>
-        <w:t>√</w:t>
-      </w:r>
-      <w:r>
-        <w:t xml:space="preserve"> </w:t>
-      </w:r>
-      <w:r>
-        <w:t>((Y</w:t>
-      </w:r>
-      <w:r>
-        <w:rPr>
-          <w:vertAlign w:val="subscript"/>
-        </w:rPr>
-        <w:t>1</w:t>
-      </w:r>
-      <w:r>
-        <w:t xml:space="preserve"> – Z</w:t>
-      </w:r>
-      <w:r>
-        <w:rPr>
-          <w:vertAlign w:val="subscript"/>
-        </w:rPr>
-        <w:t>1</w:t>
-      </w:r>
-      <w:r>
-        <w:t>)</w:t>
-      </w:r>
-      <w:r>
-        <w:rPr>
-          <w:vertAlign w:val="superscript"/>
-        </w:rPr>
-        <w:t>2</w:t>
-      </w:r>
-      <w:r>
-        <w:t xml:space="preserve"> + (Y</w:t>
-      </w:r>
-      <w:r>
-        <w:rPr>
-          <w:vertAlign w:val="subscript"/>
-        </w:rPr>
-        <w:t>2</w:t>
-      </w:r>
-      <w:r>
-        <w:t xml:space="preserve"> – Z</w:t>
-      </w:r>
-      <w:r>
-        <w:rPr>
-          <w:vertAlign w:val="subscript"/>
-        </w:rPr>
-        <w:t>2</w:t>
-      </w:r>
-      <w:r>
-        <w:t>)</w:t>
-      </w:r>
-      <w:r>
-        <w:rPr>
-          <w:vertAlign w:val="superscript"/>
-        </w:rPr>
-        <w:t>2</w:t>
-      </w:r>
-      <w:r>
-        <w:t>))</w:t>
-      </w:r>
-    </w:p>
-    <w:p>
-      <w:pPr>
-        <w:tabs>
-          <w:tab w:val="left" w:pos="2868"/>
-        </w:tabs>
-      </w:pPr>
-      <w:r>
-        <w:t>Total Fitness F</w:t>
-      </w:r>
-      <w:r>
-        <w:t xml:space="preserve">unction: -1 * </w:t>
-      </w:r>
-      <w:r>
-        <w:rPr>
-          <w:rFonts w:hint="eastAsia"/>
-        </w:rPr>
-        <w:t>√</w:t>
-      </w:r>
-      <w:r>
-        <w:t xml:space="preserve"> </w:t>
-      </w:r>
-      <w:r>
-        <w:t>((Y</w:t>
-      </w:r>
-      <w:r>
-        <w:rPr>
-          <w:vertAlign w:val="subscript"/>
-        </w:rPr>
-        <w:t>1</w:t>
-      </w:r>
-      <w:r>
-        <w:t>–X</w:t>
-      </w:r>
-      <w:r>
-        <w:rPr>
-          <w:vertAlign w:val="subscript"/>
-        </w:rPr>
-        <w:t>1</w:t>
-      </w:r>
-      <w:r>
-        <w:t>)</w:t>
-      </w:r>
-      <w:r>
-        <w:rPr>
-          <w:vertAlign w:val="superscript"/>
-        </w:rPr>
-        <w:t>2</w:t>
-      </w:r>
-      <w:r>
-        <w:t xml:space="preserve"> + (Y</w:t>
-      </w:r>
-      <w:r>
-        <w:rPr>
-          <w:vertAlign w:val="subscript"/>
-        </w:rPr>
-        <w:t>2</w:t>
-      </w:r>
-      <w:r>
-        <w:t xml:space="preserve"> – </w:t>
-      </w:r>
-      <w:r>
-        <w:rPr>
-          <w:vertAlign w:val="subscript"/>
-        </w:rPr>
-        <w:t>X</w:t>
-      </w:r>
-      <w:r>
-        <w:rPr>
-          <w:vertAlign w:val="subscript"/>
-        </w:rPr>
-        <w:t>2</w:t>
-      </w:r>
-      <w:r>
-        <w:t>)</w:t>
-      </w:r>
-      <w:r>
-        <w:rPr>
-          <w:vertAlign w:val="superscript"/>
-        </w:rPr>
-        <w:t>2</w:t>
-      </w:r>
-      <w:r>
-        <w:t xml:space="preserve">) - </w:t>
-      </w:r>
-      <w:r>
-        <w:rPr>
-          <w:rFonts w:hint="eastAsia"/>
-        </w:rPr>
-        <w:t>√</w:t>
-      </w:r>
-      <w:r>
-        <w:t xml:space="preserve"> </w:t>
-      </w:r>
-      <w:r>
-        <w:t>((Y</w:t>
-      </w:r>
-      <w:r>
-        <w:rPr>
-          <w:vertAlign w:val="subscript"/>
-        </w:rPr>
-        <w:t>1</w:t>
-      </w:r>
-      <w:r>
-        <w:t xml:space="preserve"> – Z</w:t>
-      </w:r>
-      <w:r>
-        <w:rPr>
-          <w:vertAlign w:val="subscript"/>
-        </w:rPr>
-        <w:t>1</w:t>
-      </w:r>
-      <w:r>
-        <w:t>)</w:t>
-      </w:r>
-      <w:r>
-        <w:rPr>
-          <w:vertAlign w:val="superscript"/>
-        </w:rPr>
-        <w:t>2</w:t>
-      </w:r>
-      <w:r>
-        <w:t xml:space="preserve"> + (Y</w:t>
-      </w:r>
-      <w:r>
-        <w:rPr>
-          <w:vertAlign w:val="subscript"/>
-        </w:rPr>
-        <w:t>2</w:t>
-      </w:r>
-      <w:r>
-        <w:t xml:space="preserve"> – Z</w:t>
-      </w:r>
-      <w:r>
-        <w:rPr>
-          <w:vertAlign w:val="subscript"/>
-        </w:rPr>
-        <w:t>2</w:t>
-      </w:r>
-      <w:r>
-        <w:t>)</w:t>
-      </w:r>
-      <w:r>
-        <w:rPr>
-          <w:vertAlign w:val="superscript"/>
-        </w:rPr>
-        <w:t>2</w:t>
-      </w:r>
-      <w:r>
-        <w:t xml:space="preserve">)) </w:t>
-      </w:r>
-      <w:r>
-        <w:rPr>
-          <w:rFonts w:hint="eastAsia"/>
-        </w:rPr>
-        <w:t>+ 0.</w:t>
-      </w:r>
-      <w:r>
-        <w:t>50</w:t>
-      </w:r>
-      <w:r>
-        <w:rPr>
-          <w:rFonts w:hint="eastAsia"/>
-        </w:rPr>
-        <w:t xml:space="preserve"> * </w:t>
-      </w:r>
-      <w:r>
-        <w:rPr>
-          <w:rFonts w:hint="eastAsia"/>
-        </w:rPr>
-        <w:t>√</w:t>
-      </w:r>
-      <w:r>
-        <w:t xml:space="preserve"> </w:t>
-      </w:r>
-      <w:r>
-        <w:t>((Y</w:t>
-      </w:r>
-      <w:r>
-        <w:rPr>
-          <w:vertAlign w:val="subscript"/>
-        </w:rPr>
-        <w:t>1</w:t>
-      </w:r>
-      <w:r>
-        <w:t xml:space="preserve"> – Z</w:t>
-      </w:r>
-      <w:r>
-        <w:rPr>
-          <w:vertAlign w:val="subscript"/>
-        </w:rPr>
-        <w:t>1</w:t>
-      </w:r>
-      <w:r>
-        <w:t>)</w:t>
-      </w:r>
-      <w:r>
-        <w:rPr>
-          <w:vertAlign w:val="superscript"/>
-        </w:rPr>
-        <w:t>2</w:t>
-      </w:r>
-      <w:r>
-        <w:t xml:space="preserve"> + (Y</w:t>
-      </w:r>
-      <w:r>
-        <w:rPr>
-          <w:vertAlign w:val="subscript"/>
-        </w:rPr>
-        <w:t>2</w:t>
-      </w:r>
-      <w:r>
-        <w:t xml:space="preserve"> – Z</w:t>
-      </w:r>
-      <w:r>
-        <w:rPr>
-          <w:vertAlign w:val="subscript"/>
-        </w:rPr>
-        <w:t>2</w:t>
-      </w:r>
-      <w:r>
-        <w:t>)</w:t>
-      </w:r>
-      <w:r>
-        <w:rPr>
-          <w:vertAlign w:val="superscript"/>
-        </w:rPr>
-        <w:t>2</w:t>
-      </w:r>
-      <w:r>
-        <w:t>))</w:t>
-      </w:r>
-    </w:p>
-    <w:p>
-      <w:pPr>
-        <w:tabs>
-          <w:tab w:val="left" w:pos="2868"/>
-        </w:tabs>
-        <w:rPr>
-          <w:vertAlign w:val="superscript"/>
-        </w:rPr>
-      </w:pPr>
-      <w:r>
-        <w:t>3ii)</w:t>
-      </w:r>
-    </w:p>
-    <w:p>
-      <w:pPr>
-        <w:tabs>
-          <w:tab w:val="left" w:pos="2868"/>
-        </w:tabs>
-      </w:pPr>
-      <w:r>
-        <w:t xml:space="preserve">Objective Function: </w:t>
-      </w:r>
-      <w:r>
-        <w:rPr>
-          <w:rFonts w:hint="eastAsia"/>
-        </w:rPr>
-        <w:t>√</w:t>
-      </w:r>
-      <w:r>
-        <w:t xml:space="preserve"> </w:t>
-      </w:r>
-      <w:r>
-        <w:t>((Y</w:t>
-      </w:r>
-      <w:r>
-        <w:rPr>
-          <w:vertAlign w:val="subscript"/>
-        </w:rPr>
-        <w:t>1</w:t>
-      </w:r>
-      <w:r>
-        <w:t xml:space="preserve"> – Z</w:t>
-      </w:r>
-      <w:r>
-        <w:rPr>
-          <w:vertAlign w:val="subscript"/>
-        </w:rPr>
-        <w:t>1</w:t>
-      </w:r>
-      <w:r>
-        <w:t>)</w:t>
-      </w:r>
-      <w:r>
-        <w:rPr>
-          <w:vertAlign w:val="superscript"/>
-        </w:rPr>
-        <w:t>2</w:t>
-      </w:r>
-      <w:r>
-        <w:t xml:space="preserve"> + (Y</w:t>
-      </w:r>
-      <w:r>
-        <w:rPr>
-          <w:vertAlign w:val="subscript"/>
-        </w:rPr>
-        <w:t>2</w:t>
-      </w:r>
-      <w:r>
-        <w:t xml:space="preserve"> – Z</w:t>
-      </w:r>
-      <w:r>
-        <w:rPr>
-          <w:vertAlign w:val="subscript"/>
-        </w:rPr>
-        <w:t>2</w:t>
-      </w:r>
-      <w:r>
-        <w:t>)</w:t>
-      </w:r>
-      <w:r>
-        <w:rPr>
-          <w:vertAlign w:val="superscript"/>
-        </w:rPr>
-        <w:t>2</w:t>
-      </w:r>
-      <w:r>
-        <w:t>))</w:t>
-      </w:r>
-    </w:p>
-    <w:p>
-      <w:pPr>
-        <w:tabs>
-          <w:tab w:val="left" w:pos="2868"/>
-        </w:tabs>
-      </w:pPr>
-      <w:r>
-        <w:t>4i)</w:t>
-      </w:r>
-      <w:r>
-        <w:t xml:space="preserve"> Some of the accuracy numbers may be slightly skewed, as a maze may be generated that is impossible to complete (i.e. the goal state is impossible to reach).</w:t>
+    </w:p>
+    <w:p>
+      <w:pPr>
+        <w:tabs>
+          <w:tab w:val="left" w:pos="2868"/>
+        </w:tabs>
+      </w:pPr>
+      <w:r>
+        <w:t>Some of the accuracy numbers may be slightly skewed, as a maze may be generated that is impossible to complete (i.e. the goal state is impossible to reach).</w:t>
       </w:r>
       <w:r>
         <w:t xml:space="preserve">  The larger the</w:t>
@@ -1405,46 +1476,28 @@
         </w:rPr>
       </w:pPr>
       <w:r>
+        <w:t xml:space="preserve">SA </w:t>
+      </w:r>
+      <w:r>
+        <w:t xml:space="preserve">ran </w:t>
+      </w:r>
+      <w:r>
+        <w:t>over 50 iterations on 15x15 grid:</w:t>
+      </w:r>
+    </w:p>
+    <w:p>
+      <w:pPr>
+        <w:tabs>
+          <w:tab w:val="left" w:pos="2868"/>
+        </w:tabs>
+      </w:pPr>
+      <w:r>
         <w:rPr>
           <w:rFonts w:ascii="Consolas" w:hAnsi="Consolas" w:cs="Consolas"/>
           <w:color w:val="000000"/>
           <w:sz w:val="20"/>
           <w:szCs w:val="20"/>
         </w:rPr>
-        <w:t xml:space="preserve">SA </w:t>
-      </w:r>
-      <w:r>
-        <w:rPr>
-          <w:rFonts w:ascii="Consolas" w:hAnsi="Consolas" w:cs="Consolas"/>
-          <w:color w:val="000000"/>
-          <w:sz w:val="20"/>
-          <w:szCs w:val="20"/>
-        </w:rPr>
-        <w:t xml:space="preserve">ran </w:t>
-      </w:r>
-      <w:r>
-        <w:rPr>
-          <w:rFonts w:ascii="Consolas" w:hAnsi="Consolas" w:cs="Consolas"/>
-          <w:color w:val="000000"/>
-          <w:sz w:val="20"/>
-          <w:szCs w:val="20"/>
-        </w:rPr>
-        <w:t>over 50:</w:t>
-      </w:r>
-    </w:p>
-    <w:p>
-      <w:pPr>
-        <w:tabs>
-          <w:tab w:val="left" w:pos="2868"/>
-        </w:tabs>
-      </w:pPr>
-      <w:r>
-        <w:rPr>
-          <w:rFonts w:ascii="Consolas" w:hAnsi="Consolas" w:cs="Consolas"/>
-          <w:color w:val="000000"/>
-          <w:sz w:val="20"/>
-          <w:szCs w:val="20"/>
-        </w:rPr>
         <w:t>Number right: 42</w:t>
       </w:r>
     </w:p>
@@ -1465,29 +1518,8 @@
         <w:t>In general, it seems like the Genetic Algorithm has a</w:t>
       </w:r>
       <w:r>
-        <w:t xml:space="preserve"> slightly better accuracy. </w:t>
-      </w:r>
-    </w:p>
-    <w:p>
-      <w:pPr>
-        <w:tabs>
-          <w:tab w:val="left" w:pos="2868"/>
-        </w:tabs>
-      </w:pPr>
-    </w:p>
-    <w:p>
-      <w:pPr>
-        <w:tabs>
-          <w:tab w:val="left" w:pos="2868"/>
-        </w:tabs>
-      </w:pPr>
-    </w:p>
-    <w:p>
-      <w:pPr>
-        <w:tabs>
-          <w:tab w:val="left" w:pos="2868"/>
-        </w:tabs>
-      </w:pPr>
+        <w:t xml:space="preserve"> slightly better accuracy.</w:t>
+      </w:r>
     </w:p>
     <w:p>
       <w:pPr>
@@ -1504,6 +1536,35 @@
       </w:pPr>
       <w:r>
         <w:t xml:space="preserve">4ii) </w:t>
+      </w:r>
+      <w:r>
+        <w:rPr>
+          <w:rFonts w:ascii="Calibri" w:hAnsi="Calibri" w:cs="Calibri"/>
+          <w:color w:val="000000"/>
+        </w:rPr>
+        <w:t>T</w:t>
+      </w:r>
+      <w:r>
+        <w:rPr>
+          <w:rFonts w:ascii="Calibri" w:hAnsi="Calibri" w:cs="Calibri"/>
+          <w:color w:val="000000"/>
+        </w:rPr>
+        <w:t>he time (in seconds) required to reach convergence. Show convergence plot for each</w:t>
+      </w:r>
+      <w:r>
+        <w:rPr>
+          <w:rFonts w:ascii="Calibri" w:hAnsi="Calibri" w:cs="Calibri"/>
+          <w:color w:val="000000"/>
+        </w:rPr>
+        <w:br/>
+        <w:t>algorithm. Calculate time taken as discussed in class today</w:t>
+      </w:r>
+      <w:r>
+        <w:rPr>
+          <w:rFonts w:ascii="Calibri" w:hAnsi="Calibri" w:cs="Calibri"/>
+          <w:color w:val="000000"/>
+        </w:rPr>
+        <w:t>.</w:t>
       </w:r>
     </w:p>
     <w:p>
@@ -1865,6 +1926,8 @@
           <w:tab w:val="left" w:pos="2868"/>
         </w:tabs>
       </w:pPr>
+      <w:bookmarkStart w:id="0" w:name="_GoBack"/>
+      <w:bookmarkEnd w:id="0"/>
     </w:p>
     <w:sectPr>
       <w:pgSz w:w="12240" w:h="15840"/>
